--- a/git_gerrit/SelfLearningPoints_Git.docx
+++ b/git_gerrit/SelfLearningPoints_Git.docx
@@ -40,7 +40,6 @@
         <w:fldChar w:fldCharType="separate"/>
       </w:r>
     </w:p>
-    <w:bookmarkStart w:id="0" w:name="_GoBack"/>
     <w:p>
       <w:pPr>
         <w:pStyle w:val="TOC1"/>
@@ -52,121 +51,76 @@
           <w:noProof/>
         </w:rPr>
       </w:pPr>
-      <w:r>
-        <w:rPr>
-          <w:rStyle w:val="Hyperlink"/>
-          <w:noProof/>
-        </w:rPr>
-        <w:fldChar w:fldCharType="begin"/>
-      </w:r>
-      <w:r>
-        <w:rPr>
-          <w:rStyle w:val="Hyperlink"/>
-          <w:noProof/>
-        </w:rPr>
-        <w:instrText xml:space="preserve"> </w:instrText>
-      </w:r>
-      <w:r>
-        <w:rPr>
-          <w:noProof/>
-        </w:rPr>
-        <w:instrText>HYPERLINK \l "_Toc446398105"</w:instrText>
-      </w:r>
-      <w:r>
-        <w:rPr>
-          <w:rStyle w:val="Hyperlink"/>
-          <w:noProof/>
-        </w:rPr>
-        <w:instrText xml:space="preserve"> </w:instrText>
-      </w:r>
-      <w:r>
-        <w:rPr>
-          <w:rStyle w:val="Hyperlink"/>
-          <w:noProof/>
-        </w:rPr>
-      </w:r>
-      <w:r>
-        <w:rPr>
-          <w:rStyle w:val="Hyperlink"/>
-          <w:noProof/>
-        </w:rPr>
-        <w:fldChar w:fldCharType="separate"/>
-      </w:r>
-      <w:r>
-        <w:rPr>
-          <w:rStyle w:val="Hyperlink"/>
-          <w:noProof/>
-        </w:rPr>
-        <w:t>1.</w:t>
-      </w:r>
-      <w:r>
-        <w:rPr>
-          <w:noProof/>
-        </w:rPr>
-        <w:tab/>
-      </w:r>
-      <w:r>
-        <w:rPr>
-          <w:rStyle w:val="Hyperlink"/>
-          <w:noProof/>
-        </w:rPr>
-        <w:t>What is Git</w:t>
-      </w:r>
-      <w:r>
-        <w:rPr>
-          <w:noProof/>
-          <w:webHidden/>
-        </w:rPr>
-        <w:tab/>
-      </w:r>
-      <w:r>
-        <w:rPr>
-          <w:noProof/>
-          <w:webHidden/>
-        </w:rPr>
-        <w:fldChar w:fldCharType="begin"/>
-      </w:r>
-      <w:r>
-        <w:rPr>
-          <w:noProof/>
-          <w:webHidden/>
-        </w:rPr>
-        <w:instrText xml:space="preserve"> PAGEREF _Toc446398105 \h </w:instrText>
-      </w:r>
-      <w:r>
-        <w:rPr>
-          <w:noProof/>
-          <w:webHidden/>
-        </w:rPr>
-      </w:r>
-      <w:r>
-        <w:rPr>
-          <w:noProof/>
-          <w:webHidden/>
-        </w:rPr>
-        <w:fldChar w:fldCharType="separate"/>
-      </w:r>
-      <w:r>
-        <w:rPr>
-          <w:noProof/>
-          <w:webHidden/>
-        </w:rPr>
-        <w:t>5</w:t>
-      </w:r>
-      <w:r>
-        <w:rPr>
-          <w:noProof/>
-          <w:webHidden/>
-        </w:rPr>
-        <w:fldChar w:fldCharType="end"/>
-      </w:r>
-      <w:r>
-        <w:rPr>
-          <w:rStyle w:val="Hyperlink"/>
-          <w:noProof/>
-        </w:rPr>
-        <w:fldChar w:fldCharType="end"/>
-      </w:r>
+      <w:hyperlink w:anchor="_Toc446398105" w:history="1">
+        <w:r>
+          <w:rPr>
+            <w:rStyle w:val="Hyperlink"/>
+            <w:noProof/>
+          </w:rPr>
+          <w:t>1.</w:t>
+        </w:r>
+        <w:r>
+          <w:rPr>
+            <w:noProof/>
+          </w:rPr>
+          <w:tab/>
+        </w:r>
+        <w:r>
+          <w:rPr>
+            <w:rStyle w:val="Hyperlink"/>
+            <w:noProof/>
+          </w:rPr>
+          <w:t>What is Git</w:t>
+        </w:r>
+        <w:r>
+          <w:rPr>
+            <w:noProof/>
+            <w:webHidden/>
+          </w:rPr>
+          <w:tab/>
+        </w:r>
+        <w:r>
+          <w:rPr>
+            <w:noProof/>
+            <w:webHidden/>
+          </w:rPr>
+          <w:fldChar w:fldCharType="begin"/>
+        </w:r>
+        <w:r>
+          <w:rPr>
+            <w:noProof/>
+            <w:webHidden/>
+          </w:rPr>
+          <w:instrText xml:space="preserve"> PAGEREF _Toc446398105 \h </w:instrText>
+        </w:r>
+        <w:r>
+          <w:rPr>
+            <w:noProof/>
+            <w:webHidden/>
+          </w:rPr>
+        </w:r>
+        <w:r>
+          <w:rPr>
+            <w:noProof/>
+            <w:webHidden/>
+          </w:rPr>
+          <w:fldChar w:fldCharType="separate"/>
+        </w:r>
+        <w:r>
+          <w:rPr>
+            <w:noProof/>
+            <w:webHidden/>
+          </w:rPr>
+          <w:t>5</w:t>
+        </w:r>
+        <w:r>
+          <w:rPr>
+            <w:noProof/>
+            <w:webHidden/>
+          </w:rPr>
+          <w:fldChar w:fldCharType="end"/>
+        </w:r>
+      </w:hyperlink>
     </w:p>
     <w:p>
       <w:pPr>
@@ -3806,7 +3760,6 @@
         </w:r>
       </w:hyperlink>
     </w:p>
-    <w:bookmarkEnd w:id="0"/>
     <w:p>
       <w:r>
         <w:fldChar w:fldCharType="end"/>
@@ -4691,7 +4644,7 @@
           <w:numId w:val="1"/>
         </w:numPr>
       </w:pPr>
-      <w:bookmarkStart w:id="1" w:name="_Toc446398105"/>
+      <w:bookmarkStart w:id="0" w:name="_Toc446398105"/>
       <w:r>
         <w:t xml:space="preserve">What is </w:t>
       </w:r>
@@ -4699,7 +4652,7 @@
       <w:r>
         <w:t>Git</w:t>
       </w:r>
-      <w:bookmarkEnd w:id="1"/>
+      <w:bookmarkEnd w:id="0"/>
       <w:proofErr w:type="spellEnd"/>
     </w:p>
     <w:p>
@@ -4710,11 +4663,11 @@
           <w:numId w:val="3"/>
         </w:numPr>
       </w:pPr>
-      <w:bookmarkStart w:id="2" w:name="_Toc446398106"/>
+      <w:bookmarkStart w:id="1" w:name="_Toc446398106"/>
       <w:r>
         <w:t>Characteristics</w:t>
       </w:r>
-      <w:bookmarkEnd w:id="2"/>
+      <w:bookmarkEnd w:id="1"/>
     </w:p>
     <w:p>
       <w:pPr>
@@ -6283,11 +6236,11 @@
           <w:numId w:val="3"/>
         </w:numPr>
       </w:pPr>
-      <w:bookmarkStart w:id="3" w:name="_Toc446398107"/>
+      <w:bookmarkStart w:id="2" w:name="_Toc446398107"/>
       <w:r>
         <w:t>Advantage</w:t>
       </w:r>
-      <w:bookmarkEnd w:id="3"/>
+      <w:bookmarkEnd w:id="2"/>
     </w:p>
     <w:p>
       <w:pPr>
@@ -6421,11 +6374,11 @@
           <w:numId w:val="3"/>
         </w:numPr>
       </w:pPr>
-      <w:bookmarkStart w:id="4" w:name="_Toc446398108"/>
+      <w:bookmarkStart w:id="3" w:name="_Toc446398108"/>
       <w:r>
         <w:t>Disadvantage</w:t>
       </w:r>
-      <w:bookmarkEnd w:id="4"/>
+      <w:bookmarkEnd w:id="3"/>
     </w:p>
     <w:p>
       <w:pPr>
@@ -6447,11 +6400,11 @@
           <w:numId w:val="1"/>
         </w:numPr>
       </w:pPr>
-      <w:bookmarkStart w:id="5" w:name="_Toc446398109"/>
+      <w:bookmarkStart w:id="4" w:name="_Toc446398109"/>
       <w:r>
         <w:t>Key Points</w:t>
       </w:r>
-      <w:bookmarkEnd w:id="5"/>
+      <w:bookmarkEnd w:id="4"/>
     </w:p>
     <w:p>
       <w:pPr>
@@ -6461,11 +6414,11 @@
           <w:numId w:val="4"/>
         </w:numPr>
       </w:pPr>
-      <w:bookmarkStart w:id="6" w:name="_Toc446398110"/>
+      <w:bookmarkStart w:id="5" w:name="_Toc446398110"/>
       <w:r>
         <w:t>Stage and commit</w:t>
       </w:r>
-      <w:bookmarkEnd w:id="6"/>
+      <w:bookmarkEnd w:id="5"/>
     </w:p>
     <w:p>
       <w:pPr>
@@ -6548,7 +6501,7 @@
         <w:pStyle w:val="Caption"/>
         <w:jc w:val="center"/>
       </w:pPr>
-      <w:bookmarkStart w:id="7" w:name="_Toc446398151"/>
+      <w:bookmarkStart w:id="6" w:name="_Toc446398151"/>
       <w:r>
         <w:t xml:space="preserve">Figure </w:t>
       </w:r>
@@ -6588,7 +6541,7 @@
       <w:r>
         <w:t xml:space="preserve"> add</w:t>
       </w:r>
-      <w:bookmarkEnd w:id="7"/>
+      <w:bookmarkEnd w:id="6"/>
     </w:p>
     <w:p>
       <w:pPr>
@@ -6652,7 +6605,7 @@
         <w:pStyle w:val="Caption"/>
         <w:jc w:val="center"/>
       </w:pPr>
-      <w:bookmarkStart w:id="8" w:name="_Toc446398152"/>
+      <w:bookmarkStart w:id="7" w:name="_Toc446398152"/>
       <w:r>
         <w:t xml:space="preserve">Figure </w:t>
       </w:r>
@@ -6692,7 +6645,7 @@
       <w:r>
         <w:t xml:space="preserve"> commit</w:t>
       </w:r>
-      <w:bookmarkEnd w:id="8"/>
+      <w:bookmarkEnd w:id="7"/>
     </w:p>
     <w:p>
       <w:pPr>
@@ -6707,14 +6660,14 @@
           <w:numId w:val="4"/>
         </w:numPr>
       </w:pPr>
-      <w:bookmarkStart w:id="9" w:name="_Toc446398111"/>
+      <w:bookmarkStart w:id="8" w:name="_Toc446398111"/>
       <w:r>
         <w:t>Branch is a named pointer to a commit</w:t>
       </w:r>
       <w:r>
         <w:t>, and HEAD is a pointer to a branch, i.e. Current branch.</w:t>
       </w:r>
-      <w:bookmarkEnd w:id="9"/>
+      <w:bookmarkEnd w:id="8"/>
     </w:p>
     <w:p>
       <w:pPr>
@@ -7327,7 +7280,7 @@
           <w:numId w:val="4"/>
         </w:numPr>
       </w:pPr>
-      <w:bookmarkStart w:id="10" w:name="_Toc446398112"/>
+      <w:bookmarkStart w:id="9" w:name="_Toc446398112"/>
       <w:r>
         <w:t xml:space="preserve">How to revert changes in </w:t>
       </w:r>
@@ -7336,7 +7289,7 @@
       <w:r>
         <w:t>git</w:t>
       </w:r>
-      <w:bookmarkEnd w:id="10"/>
+      <w:bookmarkEnd w:id="9"/>
       <w:proofErr w:type="spellEnd"/>
       <w:proofErr w:type="gramEnd"/>
     </w:p>
@@ -7707,7 +7660,7 @@
         <w:pStyle w:val="Caption"/>
         <w:jc w:val="center"/>
       </w:pPr>
-      <w:bookmarkStart w:id="11" w:name="_Toc446398148"/>
+      <w:bookmarkStart w:id="10" w:name="_Toc446398148"/>
       <w:r>
         <w:t xml:space="preserve">Table </w:t>
       </w:r>
@@ -7769,7 +7722,7 @@
         </w:rPr>
         <w:t>reset B</w:t>
       </w:r>
-      <w:bookmarkEnd w:id="11"/>
+      <w:bookmarkEnd w:id="10"/>
     </w:p>
     <w:p>
       <w:pPr>
@@ -7779,7 +7732,7 @@
           <w:numId w:val="4"/>
         </w:numPr>
       </w:pPr>
-      <w:bookmarkStart w:id="12" w:name="_Toc446398113"/>
+      <w:bookmarkStart w:id="11" w:name="_Toc446398113"/>
       <w:proofErr w:type="spellStart"/>
       <w:r>
         <w:t>Git</w:t>
@@ -7792,7 +7745,7 @@
       <w:r>
         <w:t>config</w:t>
       </w:r>
-      <w:bookmarkEnd w:id="12"/>
+      <w:bookmarkEnd w:id="11"/>
       <w:proofErr w:type="spellEnd"/>
     </w:p>
     <w:p>
@@ -7852,7 +7805,7 @@
         <w:pStyle w:val="Caption"/>
         <w:jc w:val="center"/>
       </w:pPr>
-      <w:bookmarkStart w:id="13" w:name="_Toc446398153"/>
+      <w:bookmarkStart w:id="12" w:name="_Toc446398153"/>
       <w:r>
         <w:t xml:space="preserve">Figure </w:t>
       </w:r>
@@ -7879,7 +7832,7 @@
       <w:r>
         <w:t>config</w:t>
       </w:r>
-      <w:bookmarkEnd w:id="13"/>
+      <w:bookmarkEnd w:id="12"/>
       <w:proofErr w:type="spellEnd"/>
     </w:p>
     <w:p>
@@ -7890,7 +7843,7 @@
           <w:numId w:val="4"/>
         </w:numPr>
       </w:pPr>
-      <w:bookmarkStart w:id="14" w:name="_Toc446398114"/>
+      <w:bookmarkStart w:id="13" w:name="_Toc446398114"/>
       <w:proofErr w:type="spellStart"/>
       <w:r>
         <w:t>Git</w:t>
@@ -7902,7 +7855,7 @@
       <w:r>
         <w:t>Merge</w:t>
       </w:r>
-      <w:bookmarkEnd w:id="14"/>
+      <w:bookmarkEnd w:id="13"/>
     </w:p>
     <w:p>
       <w:pPr>
@@ -8086,7 +8039,7 @@
           <w:color w:val="auto"/>
         </w:rPr>
       </w:pPr>
-      <w:bookmarkStart w:id="15" w:name="_Toc446398154"/>
+      <w:bookmarkStart w:id="14" w:name="_Toc446398154"/>
       <w:r>
         <w:t xml:space="preserve">Figure </w:t>
       </w:r>
@@ -8126,7 +8079,7 @@
         </w:rPr>
         <w:t>merge</w:t>
       </w:r>
-      <w:bookmarkEnd w:id="15"/>
+      <w:bookmarkEnd w:id="14"/>
     </w:p>
     <w:p>
       <w:pPr>
@@ -8194,7 +8147,7 @@
           <w:color w:val="auto"/>
         </w:rPr>
       </w:pPr>
-      <w:bookmarkStart w:id="16" w:name="_Toc446398155"/>
+      <w:bookmarkStart w:id="15" w:name="_Toc446398155"/>
       <w:r>
         <w:t xml:space="preserve">Figure </w:t>
       </w:r>
@@ -8235,7 +8188,7 @@
         </w:rPr>
         <w:t>merge</w:t>
       </w:r>
-      <w:bookmarkEnd w:id="16"/>
+      <w:bookmarkEnd w:id="15"/>
     </w:p>
     <w:p>
       <w:pPr>
@@ -8389,7 +8342,7 @@
           <w:color w:val="auto"/>
         </w:rPr>
       </w:pPr>
-      <w:bookmarkStart w:id="17" w:name="_Toc446398156"/>
+      <w:bookmarkStart w:id="16" w:name="_Toc446398156"/>
       <w:r>
         <w:t xml:space="preserve">Figure </w:t>
       </w:r>
@@ -8423,7 +8376,7 @@
         </w:rPr>
         <w:t>merge</w:t>
       </w:r>
-      <w:bookmarkEnd w:id="17"/>
+      <w:bookmarkEnd w:id="16"/>
     </w:p>
     <w:p>
       <w:pPr>
@@ -8492,7 +8445,7 @@
           <w:color w:val="auto"/>
         </w:rPr>
       </w:pPr>
-      <w:bookmarkStart w:id="18" w:name="_Toc446398157"/>
+      <w:bookmarkStart w:id="17" w:name="_Toc446398157"/>
       <w:r>
         <w:t xml:space="preserve">Figure </w:t>
       </w:r>
@@ -8533,7 +8486,7 @@
         </w:rPr>
         <w:t>merge</w:t>
       </w:r>
-      <w:bookmarkEnd w:id="18"/>
+      <w:bookmarkEnd w:id="17"/>
     </w:p>
     <w:p>
       <w:pPr>
@@ -8576,7 +8529,7 @@
           <w:numId w:val="4"/>
         </w:numPr>
       </w:pPr>
-      <w:bookmarkStart w:id="19" w:name="_Toc446398115"/>
+      <w:bookmarkStart w:id="18" w:name="_Toc446398115"/>
       <w:proofErr w:type="spellStart"/>
       <w:r>
         <w:t>Git</w:t>
@@ -8588,7 +8541,7 @@
       <w:r>
         <w:t>Rebase</w:t>
       </w:r>
-      <w:bookmarkEnd w:id="19"/>
+      <w:bookmarkEnd w:id="18"/>
     </w:p>
     <w:p>
       <w:pPr>
@@ -9354,7 +9307,7 @@
           <w:b/>
         </w:rPr>
       </w:pPr>
-      <w:bookmarkStart w:id="20" w:name="_Toc446398158"/>
+      <w:bookmarkStart w:id="19" w:name="_Toc446398158"/>
       <w:r>
         <w:t xml:space="preserve">Figure </w:t>
       </w:r>
@@ -9377,7 +9330,7 @@
       <w:r>
         <w:t xml:space="preserve"> before rebase</w:t>
       </w:r>
-      <w:bookmarkEnd w:id="20"/>
+      <w:bookmarkEnd w:id="19"/>
     </w:p>
     <w:p>
       <w:pPr>
@@ -9454,7 +9407,7 @@
           <w:b/>
         </w:rPr>
       </w:pPr>
-      <w:bookmarkStart w:id="21" w:name="_Toc446398159"/>
+      <w:bookmarkStart w:id="20" w:name="_Toc446398159"/>
       <w:r>
         <w:t xml:space="preserve">Figure </w:t>
       </w:r>
@@ -9477,7 +9430,7 @@
       <w:r>
         <w:t xml:space="preserve"> after rebase: fast forward merge is possible</w:t>
       </w:r>
-      <w:bookmarkEnd w:id="21"/>
+      <w:bookmarkEnd w:id="20"/>
     </w:p>
     <w:p>
       <w:pPr>
@@ -9496,14 +9449,14 @@
           <w:numId w:val="4"/>
         </w:numPr>
       </w:pPr>
-      <w:bookmarkStart w:id="22" w:name="_Toc446398116"/>
+      <w:bookmarkStart w:id="21" w:name="_Toc446398116"/>
       <w:r>
         <w:t>Pull</w:t>
       </w:r>
       <w:r>
         <w:t xml:space="preserve"> and Push</w:t>
       </w:r>
-      <w:bookmarkEnd w:id="22"/>
+      <w:bookmarkEnd w:id="21"/>
     </w:p>
     <w:p>
       <w:pPr>
@@ -9941,7 +9894,7 @@
           <w:numId w:val="4"/>
         </w:numPr>
       </w:pPr>
-      <w:bookmarkStart w:id="23" w:name="_Toc446398117"/>
+      <w:bookmarkStart w:id="22" w:name="_Toc446398117"/>
       <w:proofErr w:type="spellStart"/>
       <w:r>
         <w:t>Git</w:t>
@@ -9950,7 +9903,7 @@
       <w:r>
         <w:t xml:space="preserve"> Objects</w:t>
       </w:r>
-      <w:bookmarkEnd w:id="23"/>
+      <w:bookmarkEnd w:id="22"/>
     </w:p>
     <w:p>
       <w:pPr>
@@ -11553,7 +11506,7 @@
           <w:numId w:val="4"/>
         </w:numPr>
       </w:pPr>
-      <w:bookmarkStart w:id="24" w:name="_Toc446398118"/>
+      <w:bookmarkStart w:id="23" w:name="_Toc446398118"/>
       <w:proofErr w:type="spellStart"/>
       <w:r>
         <w:t>Git</w:t>
@@ -11562,7 +11515,7 @@
       <w:r>
         <w:t xml:space="preserve"> Refs</w:t>
       </w:r>
-      <w:bookmarkEnd w:id="24"/>
+      <w:bookmarkEnd w:id="23"/>
     </w:p>
     <w:p>
       <w:pPr>
@@ -12954,14 +12907,92 @@
     </w:p>
     <w:p>
       <w:pPr>
-        <w:rPr>
-          <w:rFonts w:asciiTheme="majorHAnsi" w:eastAsiaTheme="majorEastAsia" w:hAnsiTheme="majorHAnsi" w:cstheme="majorBidi"/>
-          <w:color w:val="2E74B5" w:themeColor="accent1" w:themeShade="BF"/>
-          <w:sz w:val="32"/>
-          <w:szCs w:val="32"/>
-        </w:rPr>
-      </w:pPr>
-    </w:p>
+        <w:pStyle w:val="Heading2"/>
+        <w:numPr>
+          <w:ilvl w:val="0"/>
+          <w:numId w:val="4"/>
+        </w:numPr>
+      </w:pPr>
+      <w:proofErr w:type="spellStart"/>
+      <w:r>
+        <w:t>Git</w:t>
+      </w:r>
+      <w:proofErr w:type="spellEnd"/>
+      <w:r>
+        <w:t xml:space="preserve"> Hooks</w:t>
+      </w:r>
+    </w:p>
+    <w:p>
+      <w:pPr>
+        <w:ind w:left="720"/>
+      </w:pPr>
+      <w:proofErr w:type="spellStart"/>
+      <w:r>
+        <w:t>Git</w:t>
+      </w:r>
+      <w:proofErr w:type="spellEnd"/>
+      <w:r>
+        <w:t xml:space="preserve"> hooks need to be installed in 2 places:</w:t>
+      </w:r>
+    </w:p>
+    <w:p>
+      <w:pPr>
+        <w:pStyle w:val="ListParagraph"/>
+        <w:numPr>
+          <w:ilvl w:val="0"/>
+          <w:numId w:val="5"/>
+        </w:numPr>
+      </w:pPr>
+      <w:bookmarkStart w:id="24" w:name="_GoBack"/>
+      <w:r>
+        <w:t>$</w:t>
+      </w:r>
+      <w:proofErr w:type="spellStart"/>
+      <w:r>
+        <w:t>Git_installation_path</w:t>
+      </w:r>
+      <w:proofErr w:type="spellEnd"/>
+      <w:r>
+        <w:t>\share\</w:t>
+      </w:r>
+      <w:proofErr w:type="spellStart"/>
+      <w:r>
+        <w:t>git</w:t>
+      </w:r>
+      <w:proofErr w:type="spellEnd"/>
+      <w:r>
+        <w:t>-core\templates\hooks\</w:t>
+      </w:r>
+    </w:p>
+    <w:p>
+      <w:pPr>
+        <w:pStyle w:val="ListParagraph"/>
+        <w:numPr>
+          <w:ilvl w:val="0"/>
+          <w:numId w:val="5"/>
+        </w:numPr>
+      </w:pPr>
+      <w:r>
+        <w:t>$</w:t>
+      </w:r>
+      <w:proofErr w:type="spellStart"/>
+      <w:r>
+        <w:t>Git_repository_parentpath</w:t>
+      </w:r>
+      <w:proofErr w:type="spellEnd"/>
+      <w:r>
+        <w:t>\.</w:t>
+      </w:r>
+      <w:proofErr w:type="spellStart"/>
+      <w:r>
+        <w:t>git</w:t>
+      </w:r>
+      <w:proofErr w:type="spellEnd"/>
+      <w:r>
+        <w:t>\hooks\</w:t>
+      </w:r>
+    </w:p>
+    <w:bookmarkEnd w:id="24"/>
     <w:p>
       <w:pPr>
         <w:rPr>
@@ -27751,7 +27782,7 @@
                 <w:bCs/>
                 <w:noProof/>
               </w:rPr>
-              <w:t>1</w:t>
+              <w:t>23</w:t>
             </w:r>
             <w:r>
               <w:rPr>
@@ -31241,7 +31272,7 @@
   <w:abstractNum w:abstractNumId="31" w15:restartNumberingAfterBreak="0">
     <w:nsid w:val="76A556A1"/>
     <w:multiLevelType w:val="hybridMultilevel"/>
-    <w:tmpl w:val="81808484"/>
+    <w:tmpl w:val="4FE21B3E"/>
     <w:lvl w:ilvl="0" w:tplc="04090001">
       <w:start w:val="1"/>
       <w:numFmt w:val="bullet"/>
@@ -33184,6 +33215,7 @@
   <w:rsids>
     <w:rsidRoot w:val="00A2464C"/>
     <w:rsid w:val="00070624"/>
+    <w:rsid w:val="000771C7"/>
     <w:rsid w:val="000946F5"/>
     <w:rsid w:val="00214ADA"/>
     <w:rsid w:val="002664E9"/>
@@ -33192,7 +33224,6 @@
     <w:rsid w:val="00553FF3"/>
     <w:rsid w:val="00651073"/>
     <w:rsid w:val="006E03AD"/>
-    <w:rsid w:val="006E03CA"/>
     <w:rsid w:val="00884F9C"/>
     <w:rsid w:val="00915534"/>
     <w:rsid w:val="009544BF"/>
@@ -33941,7 +33972,7 @@
 </file>
 
 <file path=customXml/itemProps1.xml><?xml version="1.0" encoding="utf-8"?>
-<ds:datastoreItem xmlns:ds="http://schemas.openxmlformats.org/officeDocument/2006/customXml" ds:itemID="{B24510BF-B907-4A77-A67F-BDD61B572FE7}">
+<ds:datastoreItem xmlns:ds="http://schemas.openxmlformats.org/officeDocument/2006/customXml" ds:itemID="{AD358F6A-7368-4C27-9363-BF73CBE37CC9}">
   <ds:schemaRefs>
     <ds:schemaRef ds:uri="http://schemas.openxmlformats.org/officeDocument/2006/bibliography"/>
   </ds:schemaRefs>

--- a/git_gerrit/SelfLearningPoints_Git.docx
+++ b/git_gerrit/SelfLearningPoints_Git.docx
@@ -51,7 +51,7 @@
           <w:noProof/>
         </w:rPr>
       </w:pPr>
-      <w:hyperlink w:anchor="_Toc446655230" w:history="1">
+      <w:hyperlink w:anchor="_Toc447257638" w:history="1">
         <w:r>
           <w:rPr>
             <w:rStyle w:val="Hyperlink"/>
@@ -91,7 +91,7 @@
             <w:noProof/>
             <w:webHidden/>
           </w:rPr>
-          <w:instrText xml:space="preserve"> PAGEREF _Toc446655230 \h </w:instrText>
+          <w:instrText xml:space="preserve"> PAGEREF _Toc447257638 \h </w:instrText>
         </w:r>
         <w:r>
           <w:rPr>
@@ -133,7 +133,7 @@
           <w:noProof/>
         </w:rPr>
       </w:pPr>
-      <w:hyperlink w:anchor="_Toc446655231" w:history="1">
+      <w:hyperlink w:anchor="_Toc447257639" w:history="1">
         <w:r>
           <w:rPr>
             <w:rStyle w:val="Hyperlink"/>
@@ -173,7 +173,7 @@
             <w:noProof/>
             <w:webHidden/>
           </w:rPr>
-          <w:instrText xml:space="preserve"> PAGEREF _Toc446655231 \h </w:instrText>
+          <w:instrText xml:space="preserve"> PAGEREF _Toc447257639 \h </w:instrText>
         </w:r>
         <w:r>
           <w:rPr>
@@ -215,7 +215,7 @@
           <w:noProof/>
         </w:rPr>
       </w:pPr>
-      <w:hyperlink w:anchor="_Toc446655232" w:history="1">
+      <w:hyperlink w:anchor="_Toc447257640" w:history="1">
         <w:r>
           <w:rPr>
             <w:rStyle w:val="Hyperlink"/>
@@ -255,7 +255,7 @@
             <w:noProof/>
             <w:webHidden/>
           </w:rPr>
-          <w:instrText xml:space="preserve"> PAGEREF _Toc446655232 \h </w:instrText>
+          <w:instrText xml:space="preserve"> PAGEREF _Toc447257640 \h </w:instrText>
         </w:r>
         <w:r>
           <w:rPr>
@@ -297,7 +297,7 @@
           <w:noProof/>
         </w:rPr>
       </w:pPr>
-      <w:hyperlink w:anchor="_Toc446655233" w:history="1">
+      <w:hyperlink w:anchor="_Toc447257641" w:history="1">
         <w:r>
           <w:rPr>
             <w:rStyle w:val="Hyperlink"/>
@@ -337,7 +337,7 @@
             <w:noProof/>
             <w:webHidden/>
           </w:rPr>
-          <w:instrText xml:space="preserve"> PAGEREF _Toc446655233 \h </w:instrText>
+          <w:instrText xml:space="preserve"> PAGEREF _Toc447257641 \h </w:instrText>
         </w:r>
         <w:r>
           <w:rPr>
@@ -379,7 +379,7 @@
           <w:noProof/>
         </w:rPr>
       </w:pPr>
-      <w:hyperlink w:anchor="_Toc446655234" w:history="1">
+      <w:hyperlink w:anchor="_Toc447257642" w:history="1">
         <w:r>
           <w:rPr>
             <w:rStyle w:val="Hyperlink"/>
@@ -419,7 +419,7 @@
             <w:noProof/>
             <w:webHidden/>
           </w:rPr>
-          <w:instrText xml:space="preserve"> PAGEREF _Toc446655234 \h </w:instrText>
+          <w:instrText xml:space="preserve"> PAGEREF _Toc447257642 \h </w:instrText>
         </w:r>
         <w:r>
           <w:rPr>
@@ -461,7 +461,7 @@
           <w:noProof/>
         </w:rPr>
       </w:pPr>
-      <w:hyperlink w:anchor="_Toc446655235" w:history="1">
+      <w:hyperlink w:anchor="_Toc447257643" w:history="1">
         <w:r>
           <w:rPr>
             <w:rStyle w:val="Hyperlink"/>
@@ -501,7 +501,7 @@
             <w:noProof/>
             <w:webHidden/>
           </w:rPr>
-          <w:instrText xml:space="preserve"> PAGEREF _Toc446655235 \h </w:instrText>
+          <w:instrText xml:space="preserve"> PAGEREF _Toc447257643 \h </w:instrText>
         </w:r>
         <w:r>
           <w:rPr>
@@ -543,7 +543,7 @@
           <w:noProof/>
         </w:rPr>
       </w:pPr>
-      <w:hyperlink w:anchor="_Toc446655236" w:history="1">
+      <w:hyperlink w:anchor="_Toc447257644" w:history="1">
         <w:r>
           <w:rPr>
             <w:rStyle w:val="Hyperlink"/>
@@ -583,7 +583,7 @@
             <w:noProof/>
             <w:webHidden/>
           </w:rPr>
-          <w:instrText xml:space="preserve"> PAGEREF _Toc446655236 \h </w:instrText>
+          <w:instrText xml:space="preserve"> PAGEREF _Toc447257644 \h </w:instrText>
         </w:r>
         <w:r>
           <w:rPr>
@@ -625,7 +625,7 @@
           <w:noProof/>
         </w:rPr>
       </w:pPr>
-      <w:hyperlink w:anchor="_Toc446655237" w:history="1">
+      <w:hyperlink w:anchor="_Toc447257645" w:history="1">
         <w:r>
           <w:rPr>
             <w:rStyle w:val="Hyperlink"/>
@@ -665,7 +665,7 @@
             <w:noProof/>
             <w:webHidden/>
           </w:rPr>
-          <w:instrText xml:space="preserve"> PAGEREF _Toc446655237 \h </w:instrText>
+          <w:instrText xml:space="preserve"> PAGEREF _Toc447257645 \h </w:instrText>
         </w:r>
         <w:r>
           <w:rPr>
@@ -707,7 +707,7 @@
           <w:noProof/>
         </w:rPr>
       </w:pPr>
-      <w:hyperlink w:anchor="_Toc446655238" w:history="1">
+      <w:hyperlink w:anchor="_Toc447257646" w:history="1">
         <w:r>
           <w:rPr>
             <w:rStyle w:val="Hyperlink"/>
@@ -747,7 +747,7 @@
             <w:noProof/>
             <w:webHidden/>
           </w:rPr>
-          <w:instrText xml:space="preserve"> PAGEREF _Toc446655238 \h </w:instrText>
+          <w:instrText xml:space="preserve"> PAGEREF _Toc447257646 \h </w:instrText>
         </w:r>
         <w:r>
           <w:rPr>
@@ -789,7 +789,7 @@
           <w:noProof/>
         </w:rPr>
       </w:pPr>
-      <w:hyperlink w:anchor="_Toc446655239" w:history="1">
+      <w:hyperlink w:anchor="_Toc447257647" w:history="1">
         <w:r>
           <w:rPr>
             <w:rStyle w:val="Hyperlink"/>
@@ -829,7 +829,7 @@
             <w:noProof/>
             <w:webHidden/>
           </w:rPr>
-          <w:instrText xml:space="preserve"> PAGEREF _Toc446655239 \h </w:instrText>
+          <w:instrText xml:space="preserve"> PAGEREF _Toc447257647 \h </w:instrText>
         </w:r>
         <w:r>
           <w:rPr>
@@ -871,7 +871,7 @@
           <w:noProof/>
         </w:rPr>
       </w:pPr>
-      <w:hyperlink w:anchor="_Toc446655240" w:history="1">
+      <w:hyperlink w:anchor="_Toc447257648" w:history="1">
         <w:r>
           <w:rPr>
             <w:rStyle w:val="Hyperlink"/>
@@ -911,7 +911,7 @@
             <w:noProof/>
             <w:webHidden/>
           </w:rPr>
-          <w:instrText xml:space="preserve"> PAGEREF _Toc446655240 \h </w:instrText>
+          <w:instrText xml:space="preserve"> PAGEREF _Toc447257648 \h </w:instrText>
         </w:r>
         <w:r>
           <w:rPr>
@@ -953,7 +953,7 @@
           <w:noProof/>
         </w:rPr>
       </w:pPr>
-      <w:hyperlink w:anchor="_Toc446655241" w:history="1">
+      <w:hyperlink w:anchor="_Toc447257649" w:history="1">
         <w:r>
           <w:rPr>
             <w:rStyle w:val="Hyperlink"/>
@@ -993,7 +993,7 @@
             <w:noProof/>
             <w:webHidden/>
           </w:rPr>
-          <w:instrText xml:space="preserve"> PAGEREF _Toc446655241 \h </w:instrText>
+          <w:instrText xml:space="preserve"> PAGEREF _Toc447257649 \h </w:instrText>
         </w:r>
         <w:r>
           <w:rPr>
@@ -1035,7 +1035,7 @@
           <w:noProof/>
         </w:rPr>
       </w:pPr>
-      <w:hyperlink w:anchor="_Toc446655242" w:history="1">
+      <w:hyperlink w:anchor="_Toc447257650" w:history="1">
         <w:r>
           <w:rPr>
             <w:rStyle w:val="Hyperlink"/>
@@ -1075,7 +1075,7 @@
             <w:noProof/>
             <w:webHidden/>
           </w:rPr>
-          <w:instrText xml:space="preserve"> PAGEREF _Toc446655242 \h </w:instrText>
+          <w:instrText xml:space="preserve"> PAGEREF _Toc447257650 \h </w:instrText>
         </w:r>
         <w:r>
           <w:rPr>
@@ -1117,7 +1117,7 @@
           <w:noProof/>
         </w:rPr>
       </w:pPr>
-      <w:hyperlink w:anchor="_Toc446655243" w:history="1">
+      <w:hyperlink w:anchor="_Toc447257651" w:history="1">
         <w:r>
           <w:rPr>
             <w:rStyle w:val="Hyperlink"/>
@@ -1157,7 +1157,7 @@
             <w:noProof/>
             <w:webHidden/>
           </w:rPr>
-          <w:instrText xml:space="preserve"> PAGEREF _Toc446655243 \h </w:instrText>
+          <w:instrText xml:space="preserve"> PAGEREF _Toc447257651 \h </w:instrText>
         </w:r>
         <w:r>
           <w:rPr>
@@ -1199,7 +1199,7 @@
           <w:noProof/>
         </w:rPr>
       </w:pPr>
-      <w:hyperlink w:anchor="_Toc446655244" w:history="1">
+      <w:hyperlink w:anchor="_Toc447257652" w:history="1">
         <w:r>
           <w:rPr>
             <w:rStyle w:val="Hyperlink"/>
@@ -1239,7 +1239,7 @@
             <w:noProof/>
             <w:webHidden/>
           </w:rPr>
-          <w:instrText xml:space="preserve"> PAGEREF _Toc446655244 \h </w:instrText>
+          <w:instrText xml:space="preserve"> PAGEREF _Toc447257652 \h </w:instrText>
         </w:r>
         <w:r>
           <w:rPr>
@@ -1281,7 +1281,7 @@
           <w:noProof/>
         </w:rPr>
       </w:pPr>
-      <w:hyperlink w:anchor="_Toc446655245" w:history="1">
+      <w:hyperlink w:anchor="_Toc447257653" w:history="1">
         <w:r>
           <w:rPr>
             <w:rStyle w:val="Hyperlink"/>
@@ -1344,7 +1344,7 @@
             <w:noProof/>
             <w:webHidden/>
           </w:rPr>
-          <w:instrText xml:space="preserve"> PAGEREF _Toc446655245 \h </w:instrText>
+          <w:instrText xml:space="preserve"> PAGEREF _Toc447257653 \h </w:instrText>
         </w:r>
         <w:r>
           <w:rPr>
@@ -1386,7 +1386,7 @@
           <w:noProof/>
         </w:rPr>
       </w:pPr>
-      <w:hyperlink w:anchor="_Toc446655246" w:history="1">
+      <w:hyperlink w:anchor="_Toc447257654" w:history="1">
         <w:r>
           <w:rPr>
             <w:rStyle w:val="Hyperlink"/>
@@ -1426,7 +1426,7 @@
             <w:noProof/>
             <w:webHidden/>
           </w:rPr>
-          <w:instrText xml:space="preserve"> PAGEREF _Toc446655246 \h </w:instrText>
+          <w:instrText xml:space="preserve"> PAGEREF _Toc447257654 \h </w:instrText>
         </w:r>
         <w:r>
           <w:rPr>
@@ -1468,7 +1468,7 @@
           <w:noProof/>
         </w:rPr>
       </w:pPr>
-      <w:hyperlink w:anchor="_Toc446655247" w:history="1">
+      <w:hyperlink w:anchor="_Toc447257655" w:history="1">
         <w:r>
           <w:rPr>
             <w:rStyle w:val="Hyperlink"/>
@@ -1508,7 +1508,7 @@
             <w:noProof/>
             <w:webHidden/>
           </w:rPr>
-          <w:instrText xml:space="preserve"> PAGEREF _Toc446655247 \h </w:instrText>
+          <w:instrText xml:space="preserve"> PAGEREF _Toc447257655 \h </w:instrText>
         </w:r>
         <w:r>
           <w:rPr>
@@ -1550,7 +1550,7 @@
           <w:noProof/>
         </w:rPr>
       </w:pPr>
-      <w:hyperlink w:anchor="_Toc446655248" w:history="1">
+      <w:hyperlink w:anchor="_Toc447257656" w:history="1">
         <w:r>
           <w:rPr>
             <w:rStyle w:val="Hyperlink"/>
@@ -1590,7 +1590,7 @@
             <w:noProof/>
             <w:webHidden/>
           </w:rPr>
-          <w:instrText xml:space="preserve"> PAGEREF _Toc446655248 \h </w:instrText>
+          <w:instrText xml:space="preserve"> PAGEREF _Toc447257656 \h </w:instrText>
         </w:r>
         <w:r>
           <w:rPr>
@@ -1632,7 +1632,7 @@
           <w:noProof/>
         </w:rPr>
       </w:pPr>
-      <w:hyperlink w:anchor="_Toc446655249" w:history="1">
+      <w:hyperlink w:anchor="_Toc447257657" w:history="1">
         <w:r>
           <w:rPr>
             <w:rStyle w:val="Hyperlink"/>
@@ -1688,7 +1688,7 @@
             <w:noProof/>
             <w:webHidden/>
           </w:rPr>
-          <w:instrText xml:space="preserve"> PAGEREF _Toc446655249 \h </w:instrText>
+          <w:instrText xml:space="preserve"> PAGEREF _Toc447257657 \h </w:instrText>
         </w:r>
         <w:r>
           <w:rPr>
@@ -1730,7 +1730,7 @@
           <w:noProof/>
         </w:rPr>
       </w:pPr>
-      <w:hyperlink w:anchor="_Toc446655250" w:history="1">
+      <w:hyperlink w:anchor="_Toc447257658" w:history="1">
         <w:r>
           <w:rPr>
             <w:rStyle w:val="Hyperlink"/>
@@ -1786,7 +1786,7 @@
             <w:noProof/>
             <w:webHidden/>
           </w:rPr>
-          <w:instrText xml:space="preserve"> PAGEREF _Toc446655250 \h </w:instrText>
+          <w:instrText xml:space="preserve"> PAGEREF _Toc447257658 \h </w:instrText>
         </w:r>
         <w:r>
           <w:rPr>
@@ -1828,7 +1828,7 @@
           <w:noProof/>
         </w:rPr>
       </w:pPr>
-      <w:hyperlink w:anchor="_Toc446655251" w:history="1">
+      <w:hyperlink w:anchor="_Toc447257659" w:history="1">
         <w:r>
           <w:rPr>
             <w:rStyle w:val="Hyperlink"/>
@@ -1876,7 +1876,7 @@
             <w:noProof/>
             <w:webHidden/>
           </w:rPr>
-          <w:instrText xml:space="preserve"> PAGEREF _Toc446655251 \h </w:instrText>
+          <w:instrText xml:space="preserve"> PAGEREF _Toc447257659 \h </w:instrText>
         </w:r>
         <w:r>
           <w:rPr>
@@ -1918,7 +1918,7 @@
           <w:noProof/>
         </w:rPr>
       </w:pPr>
-      <w:hyperlink w:anchor="_Toc446655252" w:history="1">
+      <w:hyperlink w:anchor="_Toc447257660" w:history="1">
         <w:r>
           <w:rPr>
             <w:rStyle w:val="Hyperlink"/>
@@ -1966,7 +1966,7 @@
             <w:noProof/>
             <w:webHidden/>
           </w:rPr>
-          <w:instrText xml:space="preserve"> PAGEREF _Toc446655252 \h </w:instrText>
+          <w:instrText xml:space="preserve"> PAGEREF _Toc447257660 \h </w:instrText>
         </w:r>
         <w:r>
           <w:rPr>
@@ -2008,7 +2008,7 @@
           <w:noProof/>
         </w:rPr>
       </w:pPr>
-      <w:hyperlink w:anchor="_Toc446655253" w:history="1">
+      <w:hyperlink w:anchor="_Toc447257661" w:history="1">
         <w:r>
           <w:rPr>
             <w:rStyle w:val="Hyperlink"/>
@@ -2056,7 +2056,7 @@
             <w:noProof/>
             <w:webHidden/>
           </w:rPr>
-          <w:instrText xml:space="preserve"> PAGEREF _Toc446655253 \h </w:instrText>
+          <w:instrText xml:space="preserve"> PAGEREF _Toc447257661 \h </w:instrText>
         </w:r>
         <w:r>
           <w:rPr>
@@ -2098,7 +2098,7 @@
           <w:noProof/>
         </w:rPr>
       </w:pPr>
-      <w:hyperlink w:anchor="_Toc446655254" w:history="1">
+      <w:hyperlink w:anchor="_Toc447257662" w:history="1">
         <w:r>
           <w:rPr>
             <w:rStyle w:val="Hyperlink"/>
@@ -2169,7 +2169,7 @@
             <w:noProof/>
             <w:webHidden/>
           </w:rPr>
-          <w:instrText xml:space="preserve"> PAGEREF _Toc446655254 \h </w:instrText>
+          <w:instrText xml:space="preserve"> PAGEREF _Toc447257662 \h </w:instrText>
         </w:r>
         <w:r>
           <w:rPr>
@@ -2211,7 +2211,7 @@
           <w:noProof/>
         </w:rPr>
       </w:pPr>
-      <w:hyperlink w:anchor="_Toc446655255" w:history="1">
+      <w:hyperlink w:anchor="_Toc447257663" w:history="1">
         <w:r>
           <w:rPr>
             <w:rStyle w:val="Hyperlink"/>
@@ -2267,7 +2267,105 @@
             <w:noProof/>
             <w:webHidden/>
           </w:rPr>
-          <w:instrText xml:space="preserve"> PAGEREF _Toc446655255 \h </w:instrText>
+          <w:instrText xml:space="preserve"> PAGEREF _Toc447257663 \h </w:instrText>
+        </w:r>
+        <w:r>
+          <w:rPr>
+            <w:noProof/>
+            <w:webHidden/>
+          </w:rPr>
+        </w:r>
+        <w:r>
+          <w:rPr>
+            <w:noProof/>
+            <w:webHidden/>
+          </w:rPr>
+          <w:fldChar w:fldCharType="separate"/>
+        </w:r>
+        <w:r>
+          <w:rPr>
+            <w:noProof/>
+            <w:webHidden/>
+          </w:rPr>
+          <w:t>18</w:t>
+        </w:r>
+        <w:r>
+          <w:rPr>
+            <w:noProof/>
+            <w:webHidden/>
+          </w:rPr>
+          <w:fldChar w:fldCharType="end"/>
+        </w:r>
+      </w:hyperlink>
+    </w:p>
+    <w:p>
+      <w:pPr>
+        <w:pStyle w:val="TOC2"/>
+        <w:tabs>
+          <w:tab w:val="left" w:pos="880"/>
+          <w:tab w:val="right" w:leader="dot" w:pos="9350"/>
+        </w:tabs>
+        <w:rPr>
+          <w:noProof/>
+        </w:rPr>
+      </w:pPr>
+      <w:hyperlink w:anchor="_Toc447257664" w:history="1">
+        <w:r>
+          <w:rPr>
+            <w:rStyle w:val="Hyperlink"/>
+            <w:noProof/>
+          </w:rPr>
+          <w:t>10)</w:t>
+        </w:r>
+        <w:r>
+          <w:rPr>
+            <w:noProof/>
+          </w:rPr>
+          <w:tab/>
+        </w:r>
+        <w:r>
+          <w:rPr>
+            <w:rStyle w:val="Hyperlink"/>
+            <w:rFonts w:hint="eastAsia"/>
+            <w:noProof/>
+          </w:rPr>
+          <w:t>如何查看一个</w:t>
+        </w:r>
+        <w:r>
+          <w:rPr>
+            <w:rStyle w:val="Hyperlink"/>
+            <w:noProof/>
+          </w:rPr>
+          <w:t xml:space="preserve"> commit </w:t>
+        </w:r>
+        <w:r>
+          <w:rPr>
+            <w:rStyle w:val="Hyperlink"/>
+            <w:rFonts w:hint="eastAsia"/>
+            <w:noProof/>
+          </w:rPr>
+          <w:t>中修改的文件列表和修改内容</w:t>
+        </w:r>
+        <w:r>
+          <w:rPr>
+            <w:noProof/>
+            <w:webHidden/>
+          </w:rPr>
+          <w:tab/>
+        </w:r>
+        <w:r>
+          <w:rPr>
+            <w:noProof/>
+            <w:webHidden/>
+          </w:rPr>
+          <w:fldChar w:fldCharType="begin"/>
+        </w:r>
+        <w:r>
+          <w:rPr>
+            <w:noProof/>
+            <w:webHidden/>
+          </w:rPr>
+          <w:instrText xml:space="preserve"> PAGEREF _Toc447257664 \h </w:instrText>
         </w:r>
         <w:r>
           <w:rPr>
@@ -2309,7 +2407,7 @@
           <w:noProof/>
         </w:rPr>
       </w:pPr>
-      <w:hyperlink w:anchor="_Toc446655256" w:history="1">
+      <w:hyperlink w:anchor="_Toc447257665" w:history="1">
         <w:r>
           <w:rPr>
             <w:rStyle w:val="Hyperlink"/>
@@ -2349,7 +2447,7 @@
             <w:noProof/>
             <w:webHidden/>
           </w:rPr>
-          <w:instrText xml:space="preserve"> PAGEREF _Toc446655256 \h </w:instrText>
+          <w:instrText xml:space="preserve"> PAGEREF _Toc447257665 \h </w:instrText>
         </w:r>
         <w:r>
           <w:rPr>
@@ -2369,7 +2467,7 @@
             <w:noProof/>
             <w:webHidden/>
           </w:rPr>
-          <w:t>19</w:t>
+          <w:t>20</w:t>
         </w:r>
         <w:r>
           <w:rPr>
@@ -2391,7 +2489,7 @@
           <w:noProof/>
         </w:rPr>
       </w:pPr>
-      <w:hyperlink w:anchor="_Toc446655257" w:history="1">
+      <w:hyperlink w:anchor="_Toc447257666" w:history="1">
         <w:r>
           <w:rPr>
             <w:rStyle w:val="Hyperlink"/>
@@ -2431,7 +2529,7 @@
             <w:noProof/>
             <w:webHidden/>
           </w:rPr>
-          <w:instrText xml:space="preserve"> PAGEREF _Toc446655257 \h </w:instrText>
+          <w:instrText xml:space="preserve"> PAGEREF _Toc447257666 \h </w:instrText>
         </w:r>
         <w:r>
           <w:rPr>
@@ -2451,7 +2549,14 @@
             <w:noProof/>
             <w:webHidden/>
           </w:rPr>
-          <w:t>19</w:t>
+          <w:t>2</w:t>
+        </w:r>
+        <w:r>
+          <w:rPr>
+            <w:noProof/>
+            <w:webHidden/>
+          </w:rPr>
+          <w:t>0</w:t>
         </w:r>
         <w:r>
           <w:rPr>
@@ -2473,7 +2578,7 @@
           <w:noProof/>
         </w:rPr>
       </w:pPr>
-      <w:hyperlink w:anchor="_Toc446655258" w:history="1">
+      <w:hyperlink w:anchor="_Toc447257667" w:history="1">
         <w:r>
           <w:rPr>
             <w:rStyle w:val="Hyperlink"/>
@@ -2513,7 +2618,7 @@
             <w:noProof/>
             <w:webHidden/>
           </w:rPr>
-          <w:instrText xml:space="preserve"> PAGEREF _Toc446655258 \h </w:instrText>
+          <w:instrText xml:space="preserve"> PAGEREF _Toc447257667 \h </w:instrText>
         </w:r>
         <w:r>
           <w:rPr>
@@ -2533,7 +2638,7 @@
             <w:noProof/>
             <w:webHidden/>
           </w:rPr>
-          <w:t>20</w:t>
+          <w:t>21</w:t>
         </w:r>
         <w:r>
           <w:rPr>
@@ -2555,7 +2660,7 @@
           <w:noProof/>
         </w:rPr>
       </w:pPr>
-      <w:hyperlink w:anchor="_Toc446655259" w:history="1">
+      <w:hyperlink w:anchor="_Toc447257668" w:history="1">
         <w:r>
           <w:rPr>
             <w:rStyle w:val="Hyperlink"/>
@@ -2595,7 +2700,7 @@
             <w:noProof/>
             <w:webHidden/>
           </w:rPr>
-          <w:instrText xml:space="preserve"> PAGEREF _Toc446655259 \h </w:instrText>
+          <w:instrText xml:space="preserve"> PAGEREF _Toc447257668 \h </w:instrText>
         </w:r>
         <w:r>
           <w:rPr>
@@ -2615,7 +2720,7 @@
             <w:noProof/>
             <w:webHidden/>
           </w:rPr>
-          <w:t>22</w:t>
+          <w:t>23</w:t>
         </w:r>
         <w:r>
           <w:rPr>
@@ -2637,7 +2742,7 @@
           <w:noProof/>
         </w:rPr>
       </w:pPr>
-      <w:hyperlink w:anchor="_Toc446655260" w:history="1">
+      <w:hyperlink w:anchor="_Toc447257669" w:history="1">
         <w:r>
           <w:rPr>
             <w:rStyle w:val="Hyperlink"/>
@@ -2677,7 +2782,7 @@
             <w:noProof/>
             <w:webHidden/>
           </w:rPr>
-          <w:instrText xml:space="preserve"> PAGEREF _Toc446655260 \h </w:instrText>
+          <w:instrText xml:space="preserve"> PAGEREF _Toc447257669 \h </w:instrText>
         </w:r>
         <w:r>
           <w:rPr>
@@ -2697,7 +2802,7 @@
             <w:noProof/>
             <w:webHidden/>
           </w:rPr>
-          <w:t>22</w:t>
+          <w:t>23</w:t>
         </w:r>
         <w:r>
           <w:rPr>
@@ -2719,7 +2824,7 @@
           <w:noProof/>
         </w:rPr>
       </w:pPr>
-      <w:hyperlink w:anchor="_Toc446655261" w:history="1">
+      <w:hyperlink w:anchor="_Toc447257670" w:history="1">
         <w:r>
           <w:rPr>
             <w:rStyle w:val="Hyperlink"/>
@@ -2759,7 +2864,7 @@
             <w:noProof/>
             <w:webHidden/>
           </w:rPr>
-          <w:instrText xml:space="preserve"> PAGEREF _Toc446655261 \h </w:instrText>
+          <w:instrText xml:space="preserve"> PAGEREF _Toc447257670 \h </w:instrText>
         </w:r>
         <w:r>
           <w:rPr>
@@ -2779,7 +2884,7 @@
             <w:noProof/>
             <w:webHidden/>
           </w:rPr>
-          <w:t>22</w:t>
+          <w:t>23</w:t>
         </w:r>
         <w:r>
           <w:rPr>
@@ -2801,7 +2906,7 @@
           <w:noProof/>
         </w:rPr>
       </w:pPr>
-      <w:hyperlink w:anchor="_Toc446655262" w:history="1">
+      <w:hyperlink w:anchor="_Toc447257671" w:history="1">
         <w:r>
           <w:rPr>
             <w:rStyle w:val="Hyperlink"/>
@@ -2849,7 +2954,7 @@
             <w:noProof/>
             <w:webHidden/>
           </w:rPr>
-          <w:instrText xml:space="preserve"> PAGEREF _Toc446655262 \h </w:instrText>
+          <w:instrText xml:space="preserve"> PAGEREF _Toc447257671 \h </w:instrText>
         </w:r>
         <w:r>
           <w:rPr>
@@ -2869,7 +2974,7 @@
             <w:noProof/>
             <w:webHidden/>
           </w:rPr>
-          <w:t>22</w:t>
+          <w:t>23</w:t>
         </w:r>
         <w:r>
           <w:rPr>
@@ -2891,7 +2996,7 @@
           <w:noProof/>
         </w:rPr>
       </w:pPr>
-      <w:hyperlink w:anchor="_Toc446655263" w:history="1">
+      <w:hyperlink w:anchor="_Toc447257672" w:history="1">
         <w:r>
           <w:rPr>
             <w:rStyle w:val="Hyperlink"/>
@@ -2931,7 +3036,7 @@
             <w:noProof/>
             <w:webHidden/>
           </w:rPr>
-          <w:instrText xml:space="preserve"> PAGEREF _Toc446655263 \h </w:instrText>
+          <w:instrText xml:space="preserve"> PAGEREF _Toc447257672 \h </w:instrText>
         </w:r>
         <w:r>
           <w:rPr>
@@ -2951,7 +3056,7 @@
             <w:noProof/>
             <w:webHidden/>
           </w:rPr>
-          <w:t>22</w:t>
+          <w:t>23</w:t>
         </w:r>
         <w:r>
           <w:rPr>
@@ -2973,7 +3078,7 @@
           <w:noProof/>
         </w:rPr>
       </w:pPr>
-      <w:hyperlink w:anchor="_Toc446655264" w:history="1">
+      <w:hyperlink w:anchor="_Toc447257673" w:history="1">
         <w:r>
           <w:rPr>
             <w:rStyle w:val="Hyperlink"/>
@@ -3096,7 +3201,7 @@
             <w:noProof/>
             <w:webHidden/>
           </w:rPr>
-          <w:instrText xml:space="preserve"> PAGEREF _Toc446655264 \h </w:instrText>
+          <w:instrText xml:space="preserve"> PAGEREF _Toc447257673 \h </w:instrText>
         </w:r>
         <w:r>
           <w:rPr>
@@ -3116,7 +3221,7 @@
             <w:noProof/>
             <w:webHidden/>
           </w:rPr>
-          <w:t>23</w:t>
+          <w:t>24</w:t>
         </w:r>
         <w:r>
           <w:rPr>
@@ -3138,7 +3243,7 @@
           <w:noProof/>
         </w:rPr>
       </w:pPr>
-      <w:hyperlink w:anchor="_Toc446655265" w:history="1">
+      <w:hyperlink w:anchor="_Toc447257674" w:history="1">
         <w:r>
           <w:rPr>
             <w:rStyle w:val="Hyperlink"/>
@@ -3178,7 +3283,7 @@
             <w:noProof/>
             <w:webHidden/>
           </w:rPr>
-          <w:instrText xml:space="preserve"> PAGEREF _Toc446655265 \h </w:instrText>
+          <w:instrText xml:space="preserve"> PAGEREF _Toc447257674 \h </w:instrText>
         </w:r>
         <w:r>
           <w:rPr>
@@ -3198,7 +3303,7 @@
             <w:noProof/>
             <w:webHidden/>
           </w:rPr>
-          <w:t>24</w:t>
+          <w:t>25</w:t>
         </w:r>
         <w:r>
           <w:rPr>
@@ -3220,7 +3325,7 @@
           <w:noProof/>
         </w:rPr>
       </w:pPr>
-      <w:hyperlink w:anchor="_Toc446655266" w:history="1">
+      <w:hyperlink w:anchor="_Toc447257675" w:history="1">
         <w:r>
           <w:rPr>
             <w:rStyle w:val="Hyperlink"/>
@@ -3260,7 +3365,7 @@
             <w:noProof/>
             <w:webHidden/>
           </w:rPr>
-          <w:instrText xml:space="preserve"> PAGEREF _Toc446655266 \h </w:instrText>
+          <w:instrText xml:space="preserve"> PAGEREF _Toc447257675 \h </w:instrText>
         </w:r>
         <w:r>
           <w:rPr>
@@ -3280,7 +3385,7 @@
             <w:noProof/>
             <w:webHidden/>
           </w:rPr>
-          <w:t>25</w:t>
+          <w:t>26</w:t>
         </w:r>
         <w:r>
           <w:rPr>
@@ -3302,7 +3407,7 @@
           <w:noProof/>
         </w:rPr>
       </w:pPr>
-      <w:hyperlink w:anchor="_Toc446655267" w:history="1">
+      <w:hyperlink w:anchor="_Toc447257676" w:history="1">
         <w:r>
           <w:rPr>
             <w:rStyle w:val="Hyperlink"/>
@@ -3342,7 +3447,7 @@
             <w:noProof/>
             <w:webHidden/>
           </w:rPr>
-          <w:instrText xml:space="preserve"> PAGEREF _Toc446655267 \h </w:instrText>
+          <w:instrText xml:space="preserve"> PAGEREF _Toc447257676 \h </w:instrText>
         </w:r>
         <w:r>
           <w:rPr>
@@ -3362,7 +3467,7 @@
             <w:noProof/>
             <w:webHidden/>
           </w:rPr>
-          <w:t>25</w:t>
+          <w:t>26</w:t>
         </w:r>
         <w:r>
           <w:rPr>
@@ -3384,7 +3489,7 @@
           <w:noProof/>
         </w:rPr>
       </w:pPr>
-      <w:hyperlink w:anchor="_Toc446655268" w:history="1">
+      <w:hyperlink w:anchor="_Toc447257677" w:history="1">
         <w:r>
           <w:rPr>
             <w:rStyle w:val="Hyperlink"/>
@@ -3424,7 +3529,7 @@
             <w:noProof/>
             <w:webHidden/>
           </w:rPr>
-          <w:instrText xml:space="preserve"> PAGEREF _Toc446655268 \h </w:instrText>
+          <w:instrText xml:space="preserve"> PAGEREF _Toc447257677 \h </w:instrText>
         </w:r>
         <w:r>
           <w:rPr>
@@ -3444,7 +3549,7 @@
             <w:noProof/>
             <w:webHidden/>
           </w:rPr>
-          <w:t>27</w:t>
+          <w:t>28</w:t>
         </w:r>
         <w:r>
           <w:rPr>
@@ -3466,7 +3571,7 @@
           <w:noProof/>
         </w:rPr>
       </w:pPr>
-      <w:hyperlink w:anchor="_Toc446655269" w:history="1">
+      <w:hyperlink w:anchor="_Toc447257678" w:history="1">
         <w:r>
           <w:rPr>
             <w:rStyle w:val="Hyperlink"/>
@@ -3506,7 +3611,7 @@
             <w:noProof/>
             <w:webHidden/>
           </w:rPr>
-          <w:instrText xml:space="preserve"> PAGEREF _Toc446655269 \h </w:instrText>
+          <w:instrText xml:space="preserve"> PAGEREF _Toc447257678 \h </w:instrText>
         </w:r>
         <w:r>
           <w:rPr>
@@ -3526,7 +3631,7 @@
             <w:noProof/>
             <w:webHidden/>
           </w:rPr>
-          <w:t>28</w:t>
+          <w:t>29</w:t>
         </w:r>
         <w:r>
           <w:rPr>
@@ -3548,7 +3653,7 @@
           <w:noProof/>
         </w:rPr>
       </w:pPr>
-      <w:hyperlink w:anchor="_Toc446655270" w:history="1">
+      <w:hyperlink w:anchor="_Toc447257679" w:history="1">
         <w:r>
           <w:rPr>
             <w:rStyle w:val="Hyperlink"/>
@@ -3588,7 +3693,7 @@
             <w:noProof/>
             <w:webHidden/>
           </w:rPr>
-          <w:instrText xml:space="preserve"> PAGEREF _Toc446655270 \h </w:instrText>
+          <w:instrText xml:space="preserve"> PAGEREF _Toc447257679 \h </w:instrText>
         </w:r>
         <w:r>
           <w:rPr>
@@ -3608,7 +3713,7 @@
             <w:noProof/>
             <w:webHidden/>
           </w:rPr>
-          <w:t>30</w:t>
+          <w:t>31</w:t>
         </w:r>
         <w:r>
           <w:rPr>
@@ -3630,7 +3735,7 @@
           <w:noProof/>
         </w:rPr>
       </w:pPr>
-      <w:hyperlink w:anchor="_Toc446655271" w:history="1">
+      <w:hyperlink w:anchor="_Toc447257680" w:history="1">
         <w:r>
           <w:rPr>
             <w:rStyle w:val="Hyperlink"/>
@@ -3670,7 +3775,7 @@
             <w:noProof/>
             <w:webHidden/>
           </w:rPr>
-          <w:instrText xml:space="preserve"> PAGEREF _Toc446655271 \h </w:instrText>
+          <w:instrText xml:space="preserve"> PAGEREF _Toc447257680 \h </w:instrText>
         </w:r>
         <w:r>
           <w:rPr>
@@ -3690,7 +3795,7 @@
             <w:noProof/>
             <w:webHidden/>
           </w:rPr>
-          <w:t>31</w:t>
+          <w:t>32</w:t>
         </w:r>
         <w:r>
           <w:rPr>
@@ -3712,7 +3817,7 @@
           <w:noProof/>
         </w:rPr>
       </w:pPr>
-      <w:hyperlink w:anchor="_Toc446655272" w:history="1">
+      <w:hyperlink w:anchor="_Toc447257681" w:history="1">
         <w:r>
           <w:rPr>
             <w:rStyle w:val="Hyperlink"/>
@@ -3752,7 +3857,7 @@
             <w:noProof/>
             <w:webHidden/>
           </w:rPr>
-          <w:instrText xml:space="preserve"> PAGEREF _Toc446655272 \h </w:instrText>
+          <w:instrText xml:space="preserve"> PAGEREF _Toc447257681 \h </w:instrText>
         </w:r>
         <w:r>
           <w:rPr>
@@ -3772,7 +3877,7 @@
             <w:noProof/>
             <w:webHidden/>
           </w:rPr>
-          <w:t>31</w:t>
+          <w:t>32</w:t>
         </w:r>
         <w:r>
           <w:rPr>
@@ -3794,7 +3899,7 @@
           <w:noProof/>
         </w:rPr>
       </w:pPr>
-      <w:hyperlink w:anchor="_Toc446655273" w:history="1">
+      <w:hyperlink w:anchor="_Toc447257682" w:history="1">
         <w:r>
           <w:rPr>
             <w:rStyle w:val="Hyperlink"/>
@@ -3834,7 +3939,7 @@
             <w:noProof/>
             <w:webHidden/>
           </w:rPr>
-          <w:instrText xml:space="preserve"> PAGEREF _Toc446655273 \h </w:instrText>
+          <w:instrText xml:space="preserve"> PAGEREF _Toc447257682 \h </w:instrText>
         </w:r>
         <w:r>
           <w:rPr>
@@ -3854,7 +3959,7 @@
             <w:noProof/>
             <w:webHidden/>
           </w:rPr>
-          <w:t>32</w:t>
+          <w:t>33</w:t>
         </w:r>
         <w:r>
           <w:rPr>
@@ -3876,7 +3981,7 @@
           <w:noProof/>
         </w:rPr>
       </w:pPr>
-      <w:hyperlink w:anchor="_Toc446655274" w:history="1">
+      <w:hyperlink w:anchor="_Toc447257683" w:history="1">
         <w:r>
           <w:rPr>
             <w:rStyle w:val="Hyperlink"/>
@@ -3916,7 +4021,7 @@
             <w:noProof/>
             <w:webHidden/>
           </w:rPr>
-          <w:instrText xml:space="preserve"> PAGEREF _Toc446655274 \h </w:instrText>
+          <w:instrText xml:space="preserve"> PAGEREF _Toc447257683 \h </w:instrText>
         </w:r>
         <w:r>
           <w:rPr>
@@ -3936,7 +4041,7 @@
             <w:noProof/>
             <w:webHidden/>
           </w:rPr>
-          <w:t>32</w:t>
+          <w:t>33</w:t>
         </w:r>
         <w:r>
           <w:rPr>
@@ -3977,7 +4082,7 @@
       <w:r>
         <w:fldChar w:fldCharType="separate"/>
       </w:r>
-      <w:hyperlink w:anchor="_Toc446655275" w:history="1">
+      <w:hyperlink w:anchor="_Toc447257684" w:history="1">
         <w:r>
           <w:rPr>
             <w:rStyle w:val="Hyperlink"/>
@@ -4004,7 +4109,7 @@
             <w:noProof/>
             <w:webHidden/>
           </w:rPr>
-          <w:instrText xml:space="preserve"> PAGEREF _Toc446655275 \h </w:instrText>
+          <w:instrText xml:space="preserve"> PAGEREF _Toc447257684 \h </w:instrText>
         </w:r>
         <w:r>
           <w:rPr>
@@ -4045,7 +4150,7 @@
           <w:noProof/>
         </w:rPr>
       </w:pPr>
-      <w:hyperlink w:anchor="_Toc446655276" w:history="1">
+      <w:hyperlink w:anchor="_Toc447257685" w:history="1">
         <w:r>
           <w:rPr>
             <w:rStyle w:val="Hyperlink"/>
@@ -4072,7 +4177,7 @@
             <w:noProof/>
             <w:webHidden/>
           </w:rPr>
-          <w:instrText xml:space="preserve"> PAGEREF _Toc446655276 \h </w:instrText>
+          <w:instrText xml:space="preserve"> PAGEREF _Toc447257685 \h </w:instrText>
         </w:r>
         <w:r>
           <w:rPr>
@@ -4092,7 +4197,7 @@
             <w:noProof/>
             <w:webHidden/>
           </w:rPr>
-          <w:t>20</w:t>
+          <w:t>21</w:t>
         </w:r>
         <w:r>
           <w:rPr>
@@ -4113,7 +4218,7 @@
           <w:noProof/>
         </w:rPr>
       </w:pPr>
-      <w:hyperlink w:anchor="_Toc446655277" w:history="1">
+      <w:hyperlink w:anchor="_Toc447257686" w:history="1">
         <w:r>
           <w:rPr>
             <w:rStyle w:val="Hyperlink"/>
@@ -4140,7 +4245,7 @@
             <w:noProof/>
             <w:webHidden/>
           </w:rPr>
-          <w:instrText xml:space="preserve"> PAGEREF _Toc446655277 \h </w:instrText>
+          <w:instrText xml:space="preserve"> PAGEREF _Toc447257686 \h </w:instrText>
         </w:r>
         <w:r>
           <w:rPr>
@@ -4160,7 +4265,7 @@
             <w:noProof/>
             <w:webHidden/>
           </w:rPr>
-          <w:t>22</w:t>
+          <w:t>23</w:t>
         </w:r>
         <w:r>
           <w:rPr>
@@ -4831,7 +4936,7 @@
           <w:numId w:val="1"/>
         </w:numPr>
       </w:pPr>
-      <w:bookmarkStart w:id="0" w:name="_Toc446655230"/>
+      <w:bookmarkStart w:id="0" w:name="_Toc447257638"/>
       <w:r>
         <w:t xml:space="preserve">What is </w:t>
       </w:r>
@@ -4850,7 +4955,7 @@
           <w:numId w:val="3"/>
         </w:numPr>
       </w:pPr>
-      <w:bookmarkStart w:id="1" w:name="_Toc446655231"/>
+      <w:bookmarkStart w:id="1" w:name="_Toc447257639"/>
       <w:r>
         <w:t>Characteristics</w:t>
       </w:r>
@@ -6423,7 +6528,7 @@
           <w:numId w:val="3"/>
         </w:numPr>
       </w:pPr>
-      <w:bookmarkStart w:id="2" w:name="_Toc446655232"/>
+      <w:bookmarkStart w:id="2" w:name="_Toc447257640"/>
       <w:r>
         <w:t>Advantage</w:t>
       </w:r>
@@ -6561,7 +6666,7 @@
           <w:numId w:val="3"/>
         </w:numPr>
       </w:pPr>
-      <w:bookmarkStart w:id="3" w:name="_Toc446655233"/>
+      <w:bookmarkStart w:id="3" w:name="_Toc447257641"/>
       <w:r>
         <w:t>Disadvantage</w:t>
       </w:r>
@@ -6587,7 +6692,7 @@
           <w:numId w:val="1"/>
         </w:numPr>
       </w:pPr>
-      <w:bookmarkStart w:id="4" w:name="_Toc446655234"/>
+      <w:bookmarkStart w:id="4" w:name="_Toc447257642"/>
       <w:r>
         <w:t>Key Points</w:t>
       </w:r>
@@ -6601,7 +6706,7 @@
           <w:numId w:val="4"/>
         </w:numPr>
       </w:pPr>
-      <w:bookmarkStart w:id="5" w:name="_Toc446655235"/>
+      <w:bookmarkStart w:id="5" w:name="_Toc447257643"/>
       <w:r>
         <w:t>Stage and commit</w:t>
       </w:r>
@@ -6873,7 +6978,7 @@
           <w:numId w:val="4"/>
         </w:numPr>
       </w:pPr>
-      <w:bookmarkStart w:id="8" w:name="_Toc446655236"/>
+      <w:bookmarkStart w:id="8" w:name="_Toc447257644"/>
       <w:r>
         <w:t>Branch is a named pointer to a commit</w:t>
       </w:r>
@@ -7493,7 +7598,7 @@
           <w:numId w:val="4"/>
         </w:numPr>
       </w:pPr>
-      <w:bookmarkStart w:id="9" w:name="_Toc446655237"/>
+      <w:bookmarkStart w:id="9" w:name="_Toc447257645"/>
       <w:r>
         <w:t xml:space="preserve">How to revert changes in </w:t>
       </w:r>
@@ -7873,7 +7978,7 @@
         <w:pStyle w:val="Caption"/>
         <w:jc w:val="center"/>
       </w:pPr>
-      <w:bookmarkStart w:id="10" w:name="_Toc446655275"/>
+      <w:bookmarkStart w:id="10" w:name="_Toc447257684"/>
       <w:r>
         <w:t xml:space="preserve">Table </w:t>
       </w:r>
@@ -7958,7 +8063,7 @@
           <w:numId w:val="4"/>
         </w:numPr>
       </w:pPr>
-      <w:bookmarkStart w:id="11" w:name="_Toc446655238"/>
+      <w:bookmarkStart w:id="11" w:name="_Toc447257646"/>
       <w:proofErr w:type="spellStart"/>
       <w:r>
         <w:t>Git</w:t>
@@ -8082,7 +8187,7 @@
           <w:numId w:val="4"/>
         </w:numPr>
       </w:pPr>
-      <w:bookmarkStart w:id="13" w:name="_Toc446655239"/>
+      <w:bookmarkStart w:id="13" w:name="_Toc447257647"/>
       <w:proofErr w:type="spellStart"/>
       <w:r>
         <w:t>Git</w:t>
@@ -8820,7 +8925,7 @@
           <w:numId w:val="4"/>
         </w:numPr>
       </w:pPr>
-      <w:bookmarkStart w:id="18" w:name="_Toc446655240"/>
+      <w:bookmarkStart w:id="18" w:name="_Toc447257648"/>
       <w:proofErr w:type="spellStart"/>
       <w:r>
         <w:t>Git</w:t>
@@ -9766,7 +9871,7 @@
           <w:numId w:val="4"/>
         </w:numPr>
       </w:pPr>
-      <w:bookmarkStart w:id="21" w:name="_Toc446655241"/>
+      <w:bookmarkStart w:id="21" w:name="_Toc447257649"/>
       <w:r>
         <w:t>Pull</w:t>
       </w:r>
@@ -10211,7 +10316,7 @@
           <w:numId w:val="4"/>
         </w:numPr>
       </w:pPr>
-      <w:bookmarkStart w:id="22" w:name="_Toc446655242"/>
+      <w:bookmarkStart w:id="22" w:name="_Toc447257650"/>
       <w:proofErr w:type="spellStart"/>
       <w:r>
         <w:t>Git</w:t>
@@ -11823,7 +11928,7 @@
           <w:numId w:val="4"/>
         </w:numPr>
       </w:pPr>
-      <w:bookmarkStart w:id="23" w:name="_Toc446655243"/>
+      <w:bookmarkStart w:id="23" w:name="_Toc447257651"/>
       <w:proofErr w:type="spellStart"/>
       <w:r>
         <w:t>Git</w:t>
@@ -13230,7 +13335,7 @@
           <w:numId w:val="4"/>
         </w:numPr>
       </w:pPr>
-      <w:bookmarkStart w:id="24" w:name="_Toc446655244"/>
+      <w:bookmarkStart w:id="24" w:name="_Toc447257652"/>
       <w:proofErr w:type="spellStart"/>
       <w:r>
         <w:t>Git</w:t>
@@ -13318,7 +13423,7 @@
           <w:numId w:val="4"/>
         </w:numPr>
       </w:pPr>
-      <w:bookmarkStart w:id="25" w:name="_Toc446655245"/>
+      <w:bookmarkStart w:id="25" w:name="_Toc447257653"/>
       <w:proofErr w:type="spellStart"/>
       <w:r>
         <w:t>Git</w:t>
@@ -14332,7 +14437,7 @@
           <w:numId w:val="1"/>
         </w:numPr>
       </w:pPr>
-      <w:bookmarkStart w:id="26" w:name="_Toc446655246"/>
+      <w:bookmarkStart w:id="26" w:name="_Toc447257654"/>
       <w:r>
         <w:lastRenderedPageBreak/>
         <w:t>Frequently Used Scenarios</w:t>
@@ -14347,7 +14452,7 @@
           <w:numId w:val="26"/>
         </w:numPr>
       </w:pPr>
-      <w:bookmarkStart w:id="27" w:name="_Toc446655247"/>
+      <w:bookmarkStart w:id="27" w:name="_Toc447257655"/>
       <w:r>
         <w:t>What’s SHA1?</w:t>
       </w:r>
@@ -14436,7 +14541,7 @@
           <w:numId w:val="26"/>
         </w:numPr>
       </w:pPr>
-      <w:bookmarkStart w:id="28" w:name="_Toc446655248"/>
+      <w:bookmarkStart w:id="28" w:name="_Toc447257656"/>
       <w:r>
         <w:t>How to allow multiple people push code to a same repository?</w:t>
       </w:r>
@@ -14862,7 +14967,7 @@
           <w:numId w:val="26"/>
         </w:numPr>
       </w:pPr>
-      <w:bookmarkStart w:id="29" w:name="_Toc446655249"/>
+      <w:bookmarkStart w:id="29" w:name="_Toc447257657"/>
       <w:r>
         <w:rPr>
           <w:rFonts w:hint="eastAsia"/>
@@ -15083,7 +15188,7 @@
           <w:numId w:val="26"/>
         </w:numPr>
       </w:pPr>
-      <w:bookmarkStart w:id="30" w:name="_Toc446655250"/>
+      <w:bookmarkStart w:id="30" w:name="_Toc447257658"/>
       <w:r>
         <w:rPr>
           <w:rFonts w:hint="eastAsia"/>
@@ -15846,7 +15951,7 @@
           <w:numId w:val="26"/>
         </w:numPr>
       </w:pPr>
-      <w:bookmarkStart w:id="31" w:name="_Toc446655251"/>
+      <w:bookmarkStart w:id="31" w:name="_Toc447257659"/>
       <w:r>
         <w:rPr>
           <w:rFonts w:hint="eastAsia"/>
@@ -15996,7 +16101,7 @@
           <w:numId w:val="26"/>
         </w:numPr>
       </w:pPr>
-      <w:bookmarkStart w:id="32" w:name="_Toc446655252"/>
+      <w:bookmarkStart w:id="32" w:name="_Toc447257660"/>
       <w:r>
         <w:rPr>
           <w:rFonts w:hint="eastAsia"/>
@@ -16222,7 +16327,7 @@
           <w:numId w:val="26"/>
         </w:numPr>
       </w:pPr>
-      <w:bookmarkStart w:id="33" w:name="_Toc446655253"/>
+      <w:bookmarkStart w:id="33" w:name="_Toc447257661"/>
       <w:r>
         <w:rPr>
           <w:rFonts w:hint="eastAsia"/>
@@ -16257,7 +16362,7 @@
           <w:numId w:val="26"/>
         </w:numPr>
       </w:pPr>
-      <w:bookmarkStart w:id="34" w:name="_Toc446655254"/>
+      <w:bookmarkStart w:id="34" w:name="_Toc447257662"/>
       <w:r>
         <w:rPr>
           <w:rFonts w:hint="eastAsia"/>
@@ -16750,7 +16855,7 @@
           <w:numId w:val="26"/>
         </w:numPr>
       </w:pPr>
-      <w:bookmarkStart w:id="35" w:name="_Toc446655255"/>
+      <w:bookmarkStart w:id="35" w:name="_Toc447257663"/>
       <w:r>
         <w:rPr>
           <w:rFonts w:hint="eastAsia"/>
@@ -17312,40 +17417,35 @@
           <w:numId w:val="26"/>
         </w:numPr>
       </w:pPr>
-      <w:bookmarkStart w:id="36" w:name="_GoBack"/>
+      <w:bookmarkStart w:id="36" w:name="_Toc447257664"/>
       <w:r>
         <w:rPr>
           <w:rFonts w:hint="eastAsia"/>
         </w:rPr>
-        <w:t>如何查看</w:t>
+        <w:t>如何查看一个</w:t>
       </w:r>
       <w:r>
         <w:rPr>
           <w:rFonts w:hint="eastAsia"/>
         </w:rPr>
-        <w:t>一个</w:t>
+        <w:t xml:space="preserve"> commit</w:t>
+      </w:r>
+      <w:r>
+        <w:t xml:space="preserve"> </w:t>
       </w:r>
       <w:r>
         <w:rPr>
           <w:rFonts w:hint="eastAsia"/>
         </w:rPr>
-        <w:t xml:space="preserve"> commit</w:t>
-      </w:r>
-      <w:r>
-        <w:t xml:space="preserve"> </w:t>
+        <w:t>中修改的文件列表</w:t>
       </w:r>
       <w:r>
         <w:rPr>
           <w:rFonts w:hint="eastAsia"/>
         </w:rPr>
-        <w:t>中修改的文件列表</w:t>
-      </w:r>
-      <w:r>
-        <w:rPr>
-          <w:rFonts w:hint="eastAsia"/>
-        </w:rPr>
         <w:t>和修改内容</w:t>
       </w:r>
+      <w:bookmarkEnd w:id="36"/>
     </w:p>
     <w:p>
       <w:pPr>
@@ -17356,14 +17456,7 @@
           <w:rStyle w:val="IntenseQuoteChar"/>
           <w:i w:val="0"/>
         </w:rPr>
-        <w:t>Method 1.</w:t>
-      </w:r>
-      <w:r>
-        <w:rPr>
-          <w:rStyle w:val="IntenseQuoteChar"/>
-          <w:i w:val="0"/>
-        </w:rPr>
-        <w:t xml:space="preserve"> </w:t>
+        <w:t xml:space="preserve">Method 1. </w:t>
       </w:r>
       <w:r>
         <w:rPr>
@@ -18005,7 +18098,6 @@
         <w:t xml:space="preserve"> </w:t>
       </w:r>
     </w:p>
-    <w:bookmarkEnd w:id="36"/>
     <w:p>
       <w:pPr>
         <w:ind w:firstLine="720"/>
@@ -18032,7 +18124,7 @@
           <w:numId w:val="1"/>
         </w:numPr>
       </w:pPr>
-      <w:bookmarkStart w:id="37" w:name="_Toc446655256"/>
+      <w:bookmarkStart w:id="37" w:name="_Toc447257665"/>
       <w:r>
         <w:lastRenderedPageBreak/>
         <w:t>Frequently Used Commands</w:t>
@@ -18047,7 +18139,7 @@
           <w:numId w:val="27"/>
         </w:numPr>
       </w:pPr>
-      <w:bookmarkStart w:id="38" w:name="_Toc446655257"/>
+      <w:bookmarkStart w:id="38" w:name="_Toc447257666"/>
       <w:proofErr w:type="spellStart"/>
       <w:r>
         <w:t>git</w:t>
@@ -18092,8 +18184,8 @@
         <w:tblLook w:val="04A0" w:firstRow="1" w:lastRow="0" w:firstColumn="1" w:lastColumn="0" w:noHBand="0" w:noVBand="1"/>
       </w:tblPr>
       <w:tblGrid>
-        <w:gridCol w:w="4675"/>
-        <w:gridCol w:w="4675"/>
+        <w:gridCol w:w="3530"/>
+        <w:gridCol w:w="5820"/>
       </w:tblGrid>
       <w:tr>
         <w:tc>
@@ -19889,7 +19981,6 @@
                 <w:szCs w:val="20"/>
                 <w:highlight w:val="yellow"/>
               </w:rPr>
-              <w:lastRenderedPageBreak/>
               <w:t>git</w:t>
             </w:r>
             <w:proofErr w:type="spellEnd"/>
@@ -20018,13 +20109,703 @@
           </w:p>
         </w:tc>
       </w:tr>
+      <w:tr>
+        <w:tc>
+          <w:tcPr>
+            <w:tcW w:w="4675" w:type="dxa"/>
+          </w:tcPr>
+          <w:p>
+            <w:pPr>
+              <w:rPr>
+                <w:i/>
+                <w:color w:val="000000" w:themeColor="text1"/>
+                <w:sz w:val="20"/>
+                <w:szCs w:val="20"/>
+              </w:rPr>
+            </w:pPr>
+            <w:proofErr w:type="spellStart"/>
+            <w:r>
+              <w:rPr>
+                <w:i/>
+                <w:color w:val="000000" w:themeColor="text1"/>
+                <w:sz w:val="20"/>
+                <w:szCs w:val="20"/>
+              </w:rPr>
+              <w:lastRenderedPageBreak/>
+              <w:t>git</w:t>
+            </w:r>
+            <w:proofErr w:type="spellEnd"/>
+            <w:r>
+              <w:rPr>
+                <w:i/>
+                <w:color w:val="000000" w:themeColor="text1"/>
+                <w:sz w:val="20"/>
+                <w:szCs w:val="20"/>
+              </w:rPr>
+              <w:t xml:space="preserve"> log -2 --pretty=format:'%</w:t>
+            </w:r>
+            <w:proofErr w:type="spellStart"/>
+            <w:r>
+              <w:rPr>
+                <w:i/>
+                <w:color w:val="000000" w:themeColor="text1"/>
+                <w:sz w:val="20"/>
+                <w:szCs w:val="20"/>
+              </w:rPr>
+              <w:t>h%</w:t>
+            </w:r>
+            <w:proofErr w:type="gramStart"/>
+            <w:r>
+              <w:rPr>
+                <w:i/>
+                <w:color w:val="000000" w:themeColor="text1"/>
+                <w:sz w:val="20"/>
+                <w:szCs w:val="20"/>
+              </w:rPr>
+              <w:t>n</w:t>
+            </w:r>
+            <w:proofErr w:type="spellEnd"/>
+            <w:r>
+              <w:rPr>
+                <w:i/>
+                <w:color w:val="000000" w:themeColor="text1"/>
+                <w:sz w:val="20"/>
+                <w:szCs w:val="20"/>
+              </w:rPr>
+              <w:t xml:space="preserve">  %</w:t>
+            </w:r>
+            <w:proofErr w:type="spellStart"/>
+            <w:proofErr w:type="gramEnd"/>
+            <w:r>
+              <w:rPr>
+                <w:i/>
+                <w:color w:val="000000" w:themeColor="text1"/>
+                <w:sz w:val="20"/>
+                <w:szCs w:val="20"/>
+              </w:rPr>
+              <w:t>cd%n</w:t>
+            </w:r>
+            <w:proofErr w:type="spellEnd"/>
+            <w:r>
+              <w:rPr>
+                <w:i/>
+                <w:color w:val="000000" w:themeColor="text1"/>
+                <w:sz w:val="20"/>
+                <w:szCs w:val="20"/>
+              </w:rPr>
+              <w:t xml:space="preserve">  %</w:t>
+            </w:r>
+            <w:proofErr w:type="spellStart"/>
+            <w:r>
+              <w:rPr>
+                <w:i/>
+                <w:color w:val="000000" w:themeColor="text1"/>
+                <w:sz w:val="20"/>
+                <w:szCs w:val="20"/>
+              </w:rPr>
+              <w:t>s%n</w:t>
+            </w:r>
+            <w:proofErr w:type="spellEnd"/>
+            <w:r>
+              <w:rPr>
+                <w:i/>
+                <w:color w:val="000000" w:themeColor="text1"/>
+                <w:sz w:val="20"/>
+                <w:szCs w:val="20"/>
+              </w:rPr>
+              <w:t xml:space="preserve">  %N'</w:t>
+            </w:r>
+            <w:r>
+              <w:rPr>
+                <w:i/>
+                <w:color w:val="000000" w:themeColor="text1"/>
+                <w:sz w:val="20"/>
+                <w:szCs w:val="20"/>
+              </w:rPr>
+              <w:t xml:space="preserve"> –date=short</w:t>
+            </w:r>
+          </w:p>
+          <w:p>
+            <w:pPr>
+              <w:rPr>
+                <w:i/>
+                <w:color w:val="000000" w:themeColor="text1"/>
+                <w:sz w:val="20"/>
+                <w:szCs w:val="20"/>
+              </w:rPr>
+            </w:pPr>
+          </w:p>
+          <w:p>
+            <w:pPr>
+              <w:rPr>
+                <w:i/>
+                <w:color w:val="000000" w:themeColor="text1"/>
+                <w:sz w:val="20"/>
+                <w:szCs w:val="20"/>
+              </w:rPr>
+            </w:pPr>
+            <w:proofErr w:type="spellStart"/>
+            <w:r>
+              <w:rPr>
+                <w:i/>
+                <w:color w:val="000000" w:themeColor="text1"/>
+                <w:sz w:val="20"/>
+                <w:szCs w:val="20"/>
+              </w:rPr>
+              <w:t>git</w:t>
+            </w:r>
+            <w:proofErr w:type="spellEnd"/>
+            <w:r>
+              <w:rPr>
+                <w:i/>
+                <w:color w:val="000000" w:themeColor="text1"/>
+                <w:sz w:val="20"/>
+                <w:szCs w:val="20"/>
+              </w:rPr>
+              <w:t xml:space="preserve"> log --all --pretty=format:'%</w:t>
+            </w:r>
+            <w:proofErr w:type="spellStart"/>
+            <w:r>
+              <w:rPr>
+                <w:i/>
+                <w:color w:val="000000" w:themeColor="text1"/>
+                <w:sz w:val="20"/>
+                <w:szCs w:val="20"/>
+              </w:rPr>
+              <w:t>h%</w:t>
+            </w:r>
+            <w:proofErr w:type="gramStart"/>
+            <w:r>
+              <w:rPr>
+                <w:i/>
+                <w:color w:val="000000" w:themeColor="text1"/>
+                <w:sz w:val="20"/>
+                <w:szCs w:val="20"/>
+              </w:rPr>
+              <w:t>n</w:t>
+            </w:r>
+            <w:proofErr w:type="spellEnd"/>
+            <w:r>
+              <w:rPr>
+                <w:i/>
+                <w:color w:val="000000" w:themeColor="text1"/>
+                <w:sz w:val="20"/>
+                <w:szCs w:val="20"/>
+              </w:rPr>
+              <w:t xml:space="preserve">  %</w:t>
+            </w:r>
+            <w:proofErr w:type="spellStart"/>
+            <w:proofErr w:type="gramEnd"/>
+            <w:r>
+              <w:rPr>
+                <w:i/>
+                <w:color w:val="000000" w:themeColor="text1"/>
+                <w:sz w:val="20"/>
+                <w:szCs w:val="20"/>
+              </w:rPr>
+              <w:t>cd%n</w:t>
+            </w:r>
+            <w:proofErr w:type="spellEnd"/>
+            <w:r>
+              <w:rPr>
+                <w:i/>
+                <w:color w:val="000000" w:themeColor="text1"/>
+                <w:sz w:val="20"/>
+                <w:szCs w:val="20"/>
+              </w:rPr>
+              <w:t xml:space="preserve">  %</w:t>
+            </w:r>
+            <w:proofErr w:type="spellStart"/>
+            <w:r>
+              <w:rPr>
+                <w:i/>
+                <w:color w:val="000000" w:themeColor="text1"/>
+                <w:sz w:val="20"/>
+                <w:szCs w:val="20"/>
+              </w:rPr>
+              <w:t>s%n</w:t>
+            </w:r>
+            <w:proofErr w:type="spellEnd"/>
+            <w:r>
+              <w:rPr>
+                <w:i/>
+                <w:color w:val="000000" w:themeColor="text1"/>
+                <w:sz w:val="20"/>
+                <w:szCs w:val="20"/>
+              </w:rPr>
+              <w:t xml:space="preserve">  %N' --date=short --since='3 months ago'</w:t>
+            </w:r>
+          </w:p>
+          <w:p>
+            <w:pPr>
+              <w:rPr>
+                <w:i/>
+                <w:color w:val="000000" w:themeColor="text1"/>
+                <w:sz w:val="20"/>
+                <w:szCs w:val="20"/>
+              </w:rPr>
+            </w:pPr>
+          </w:p>
+          <w:p>
+            <w:pPr>
+              <w:rPr>
+                <w:i/>
+                <w:color w:val="000000" w:themeColor="text1"/>
+                <w:sz w:val="20"/>
+                <w:szCs w:val="20"/>
+              </w:rPr>
+            </w:pPr>
+            <w:proofErr w:type="spellStart"/>
+            <w:r>
+              <w:rPr>
+                <w:i/>
+                <w:color w:val="000000" w:themeColor="text1"/>
+                <w:sz w:val="20"/>
+                <w:szCs w:val="20"/>
+              </w:rPr>
+              <w:t>git</w:t>
+            </w:r>
+            <w:proofErr w:type="spellEnd"/>
+            <w:r>
+              <w:rPr>
+                <w:i/>
+                <w:color w:val="000000" w:themeColor="text1"/>
+                <w:sz w:val="20"/>
+                <w:szCs w:val="20"/>
+              </w:rPr>
+              <w:t xml:space="preserve"> log --all --pretty=format:'%</w:t>
+            </w:r>
+            <w:proofErr w:type="spellStart"/>
+            <w:r>
+              <w:rPr>
+                <w:i/>
+                <w:color w:val="000000" w:themeColor="text1"/>
+                <w:sz w:val="20"/>
+                <w:szCs w:val="20"/>
+              </w:rPr>
+              <w:t>h%</w:t>
+            </w:r>
+            <w:proofErr w:type="gramStart"/>
+            <w:r>
+              <w:rPr>
+                <w:i/>
+                <w:color w:val="000000" w:themeColor="text1"/>
+                <w:sz w:val="20"/>
+                <w:szCs w:val="20"/>
+              </w:rPr>
+              <w:t>n</w:t>
+            </w:r>
+            <w:proofErr w:type="spellEnd"/>
+            <w:r>
+              <w:rPr>
+                <w:i/>
+                <w:color w:val="000000" w:themeColor="text1"/>
+                <w:sz w:val="20"/>
+                <w:szCs w:val="20"/>
+              </w:rPr>
+              <w:t xml:space="preserve">  %</w:t>
+            </w:r>
+            <w:proofErr w:type="spellStart"/>
+            <w:proofErr w:type="gramEnd"/>
+            <w:r>
+              <w:rPr>
+                <w:i/>
+                <w:color w:val="000000" w:themeColor="text1"/>
+                <w:sz w:val="20"/>
+                <w:szCs w:val="20"/>
+              </w:rPr>
+              <w:t>cd%n</w:t>
+            </w:r>
+            <w:proofErr w:type="spellEnd"/>
+            <w:r>
+              <w:rPr>
+                <w:i/>
+                <w:color w:val="000000" w:themeColor="text1"/>
+                <w:sz w:val="20"/>
+                <w:szCs w:val="20"/>
+              </w:rPr>
+              <w:t xml:space="preserve">  %</w:t>
+            </w:r>
+            <w:proofErr w:type="spellStart"/>
+            <w:r>
+              <w:rPr>
+                <w:i/>
+                <w:color w:val="000000" w:themeColor="text1"/>
+                <w:sz w:val="20"/>
+                <w:szCs w:val="20"/>
+              </w:rPr>
+              <w:t>s%n</w:t>
+            </w:r>
+            <w:proofErr w:type="spellEnd"/>
+            <w:r>
+              <w:rPr>
+                <w:i/>
+                <w:color w:val="000000" w:themeColor="text1"/>
+                <w:sz w:val="20"/>
+                <w:szCs w:val="20"/>
+              </w:rPr>
+              <w:t xml:space="preserve">  %N' --date=short --since='3 months ago' | grep 'Branch out' | cut -d" " -f5</w:t>
+            </w:r>
+            <w:bookmarkStart w:id="39" w:name="_GoBack"/>
+            <w:bookmarkEnd w:id="39"/>
+          </w:p>
+          <w:p>
+            <w:pPr>
+              <w:rPr>
+                <w:i/>
+                <w:color w:val="000000" w:themeColor="text1"/>
+                <w:sz w:val="20"/>
+                <w:szCs w:val="20"/>
+              </w:rPr>
+            </w:pPr>
+          </w:p>
+          <w:p>
+            <w:pPr>
+              <w:rPr>
+                <w:i/>
+                <w:color w:val="000000" w:themeColor="text1"/>
+                <w:sz w:val="20"/>
+                <w:szCs w:val="20"/>
+              </w:rPr>
+            </w:pPr>
+            <w:r>
+              <w:rPr>
+                <w:i/>
+                <w:color w:val="000000" w:themeColor="text1"/>
+                <w:sz w:val="20"/>
+                <w:szCs w:val="20"/>
+              </w:rPr>
+              <w:t># ref doc:</w:t>
+            </w:r>
+          </w:p>
+          <w:p>
+            <w:pPr>
+              <w:rPr>
+                <w:i/>
+                <w:color w:val="000000" w:themeColor="text1"/>
+                <w:sz w:val="20"/>
+                <w:szCs w:val="20"/>
+                <w:highlight w:val="yellow"/>
+              </w:rPr>
+            </w:pPr>
+            <w:hyperlink r:id="rId21" w:history="1">
+              <w:r>
+                <w:rPr>
+                  <w:rStyle w:val="Hyperlink"/>
+                  <w:i/>
+                  <w:sz w:val="20"/>
+                  <w:szCs w:val="20"/>
+                </w:rPr>
+                <w:t>http://gitimmersion.com/lab_10.html</w:t>
+              </w:r>
+            </w:hyperlink>
+            <w:r>
+              <w:rPr>
+                <w:i/>
+                <w:color w:val="000000" w:themeColor="text1"/>
+                <w:sz w:val="20"/>
+                <w:szCs w:val="20"/>
+              </w:rPr>
+              <w:t xml:space="preserve"> </w:t>
+            </w:r>
+          </w:p>
+        </w:tc>
+        <w:tc>
+          <w:tcPr>
+            <w:tcW w:w="4675" w:type="dxa"/>
+          </w:tcPr>
+          <w:p>
+            <w:pPr>
+              <w:rPr>
+                <w:i/>
+                <w:color w:val="000000" w:themeColor="text1"/>
+                <w:sz w:val="20"/>
+                <w:szCs w:val="20"/>
+                <w:highlight w:val="yellow"/>
+              </w:rPr>
+            </w:pPr>
+            <w:r>
+              <w:rPr>
+                <w:i/>
+                <w:color w:val="000000" w:themeColor="text1"/>
+                <w:sz w:val="20"/>
+                <w:szCs w:val="20"/>
+                <w:highlight w:val="yellow"/>
+              </w:rPr>
+              <w:t xml:space="preserve">Show 2 pieces of log in format </w:t>
+            </w:r>
+            <w:r>
+              <w:rPr>
+                <w:i/>
+                <w:color w:val="000000" w:themeColor="text1"/>
+                <w:sz w:val="20"/>
+                <w:szCs w:val="20"/>
+                <w:highlight w:val="yellow"/>
+              </w:rPr>
+              <w:t>%</w:t>
+            </w:r>
+            <w:proofErr w:type="spellStart"/>
+            <w:r>
+              <w:rPr>
+                <w:i/>
+                <w:color w:val="000000" w:themeColor="text1"/>
+                <w:sz w:val="20"/>
+                <w:szCs w:val="20"/>
+                <w:highlight w:val="yellow"/>
+              </w:rPr>
+              <w:t>ShortHash</w:t>
+            </w:r>
+            <w:proofErr w:type="spellEnd"/>
+            <w:r>
+              <w:rPr>
+                <w:i/>
+                <w:color w:val="000000" w:themeColor="text1"/>
+                <w:sz w:val="20"/>
+                <w:szCs w:val="20"/>
+                <w:highlight w:val="yellow"/>
+              </w:rPr>
+              <w:t xml:space="preserve"> %Subject %</w:t>
+            </w:r>
+            <w:proofErr w:type="spellStart"/>
+            <w:r>
+              <w:rPr>
+                <w:i/>
+                <w:color w:val="000000" w:themeColor="text1"/>
+                <w:sz w:val="20"/>
+                <w:szCs w:val="20"/>
+                <w:highlight w:val="yellow"/>
+              </w:rPr>
+              <w:t>CommitNotes</w:t>
+            </w:r>
+            <w:proofErr w:type="spellEnd"/>
+            <w:r>
+              <w:rPr>
+                <w:i/>
+                <w:color w:val="000000" w:themeColor="text1"/>
+                <w:sz w:val="20"/>
+                <w:szCs w:val="20"/>
+                <w:highlight w:val="yellow"/>
+              </w:rPr>
+              <w:t xml:space="preserve"> </w:t>
+            </w:r>
+            <w:r>
+              <w:rPr>
+                <w:i/>
+                <w:color w:val="000000" w:themeColor="text1"/>
+                <w:sz w:val="20"/>
+                <w:szCs w:val="20"/>
+                <w:highlight w:val="yellow"/>
+              </w:rPr>
+              <w:t>%</w:t>
+            </w:r>
+            <w:proofErr w:type="spellStart"/>
+            <w:r>
+              <w:rPr>
+                <w:i/>
+                <w:color w:val="000000" w:themeColor="text1"/>
+                <w:sz w:val="20"/>
+                <w:szCs w:val="20"/>
+                <w:highlight w:val="yellow"/>
+              </w:rPr>
+              <w:t>CommitDate_in_short</w:t>
+            </w:r>
+            <w:proofErr w:type="spellEnd"/>
+            <w:r>
+              <w:rPr>
+                <w:i/>
+                <w:color w:val="000000" w:themeColor="text1"/>
+                <w:sz w:val="20"/>
+                <w:szCs w:val="20"/>
+                <w:highlight w:val="yellow"/>
+              </w:rPr>
+              <w:t>:</w:t>
+            </w:r>
+          </w:p>
+          <w:p>
+            <w:pPr>
+              <w:rPr>
+                <w:i/>
+                <w:color w:val="000000" w:themeColor="text1"/>
+                <w:sz w:val="20"/>
+                <w:szCs w:val="20"/>
+                <w:highlight w:val="yellow"/>
+              </w:rPr>
+            </w:pPr>
+          </w:p>
+          <w:p>
+            <w:pPr>
+              <w:rPr>
+                <w:i/>
+                <w:color w:val="000000" w:themeColor="text1"/>
+                <w:sz w:val="20"/>
+                <w:szCs w:val="20"/>
+              </w:rPr>
+            </w:pPr>
+            <w:r>
+              <w:rPr>
+                <w:i/>
+                <w:color w:val="000000" w:themeColor="text1"/>
+                <w:sz w:val="20"/>
+                <w:szCs w:val="20"/>
+              </w:rPr>
+              <w:t>Output:</w:t>
+            </w:r>
+          </w:p>
+          <w:p>
+            <w:pPr>
+              <w:rPr>
+                <w:i/>
+                <w:color w:val="000000" w:themeColor="text1"/>
+                <w:sz w:val="20"/>
+                <w:szCs w:val="20"/>
+              </w:rPr>
+            </w:pPr>
+            <w:r>
+              <w:rPr>
+                <w:i/>
+                <w:color w:val="000000" w:themeColor="text1"/>
+                <w:sz w:val="20"/>
+                <w:szCs w:val="20"/>
+              </w:rPr>
+              <w:t>b9f7391</w:t>
+            </w:r>
+          </w:p>
+          <w:p>
+            <w:pPr>
+              <w:rPr>
+                <w:i/>
+                <w:color w:val="000000" w:themeColor="text1"/>
+                <w:sz w:val="20"/>
+                <w:szCs w:val="20"/>
+              </w:rPr>
+            </w:pPr>
+            <w:r>
+              <w:rPr>
+                <w:i/>
+                <w:color w:val="000000" w:themeColor="text1"/>
+                <w:sz w:val="20"/>
+                <w:szCs w:val="20"/>
+              </w:rPr>
+              <w:t xml:space="preserve">  2016-03-22</w:t>
+            </w:r>
+          </w:p>
+          <w:p>
+            <w:pPr>
+              <w:rPr>
+                <w:i/>
+                <w:color w:val="000000" w:themeColor="text1"/>
+                <w:sz w:val="20"/>
+                <w:szCs w:val="20"/>
+              </w:rPr>
+            </w:pPr>
+            <w:r>
+              <w:rPr>
+                <w:i/>
+                <w:color w:val="000000" w:themeColor="text1"/>
+                <w:sz w:val="20"/>
+                <w:szCs w:val="20"/>
+              </w:rPr>
+              <w:t xml:space="preserve">  Update release notes for 5.26.2.</w:t>
+            </w:r>
+          </w:p>
+          <w:p>
+            <w:pPr>
+              <w:rPr>
+                <w:i/>
+                <w:color w:val="000000" w:themeColor="text1"/>
+                <w:sz w:val="20"/>
+                <w:szCs w:val="20"/>
+              </w:rPr>
+            </w:pPr>
+          </w:p>
+          <w:p>
+            <w:pPr>
+              <w:rPr>
+                <w:i/>
+                <w:color w:val="000000" w:themeColor="text1"/>
+                <w:sz w:val="20"/>
+                <w:szCs w:val="20"/>
+              </w:rPr>
+            </w:pPr>
+            <w:r>
+              <w:rPr>
+                <w:i/>
+                <w:color w:val="000000" w:themeColor="text1"/>
+                <w:sz w:val="20"/>
+                <w:szCs w:val="20"/>
+              </w:rPr>
+              <w:t>b0b8b8e</w:t>
+            </w:r>
+          </w:p>
+          <w:p>
+            <w:pPr>
+              <w:rPr>
+                <w:i/>
+                <w:color w:val="000000" w:themeColor="text1"/>
+                <w:sz w:val="20"/>
+                <w:szCs w:val="20"/>
+              </w:rPr>
+            </w:pPr>
+            <w:r>
+              <w:rPr>
+                <w:i/>
+                <w:color w:val="000000" w:themeColor="text1"/>
+                <w:sz w:val="20"/>
+                <w:szCs w:val="20"/>
+              </w:rPr>
+              <w:t xml:space="preserve">  2016-03-21</w:t>
+            </w:r>
+          </w:p>
+          <w:p>
+            <w:pPr>
+              <w:rPr>
+                <w:i/>
+                <w:color w:val="000000" w:themeColor="text1"/>
+                <w:sz w:val="20"/>
+                <w:szCs w:val="20"/>
+              </w:rPr>
+            </w:pPr>
+            <w:r>
+              <w:rPr>
+                <w:i/>
+                <w:color w:val="000000" w:themeColor="text1"/>
+                <w:sz w:val="20"/>
+                <w:szCs w:val="20"/>
+              </w:rPr>
+              <w:t xml:space="preserve">  support chart icon for extension chart in </w:t>
+            </w:r>
+            <w:proofErr w:type="spellStart"/>
+            <w:r>
+              <w:rPr>
+                <w:i/>
+                <w:color w:val="000000" w:themeColor="text1"/>
+                <w:sz w:val="20"/>
+                <w:szCs w:val="20"/>
+              </w:rPr>
+              <w:t>switchBar</w:t>
+            </w:r>
+            <w:proofErr w:type="spellEnd"/>
+          </w:p>
+          <w:p>
+            <w:pPr>
+              <w:rPr>
+                <w:i/>
+                <w:color w:val="000000" w:themeColor="text1"/>
+                <w:sz w:val="20"/>
+                <w:szCs w:val="20"/>
+                <w:highlight w:val="yellow"/>
+              </w:rPr>
+            </w:pPr>
+          </w:p>
+        </w:tc>
+      </w:tr>
     </w:tbl>
     <w:p>
       <w:pPr>
         <w:pStyle w:val="Caption"/>
         <w:jc w:val="center"/>
       </w:pPr>
-      <w:bookmarkStart w:id="39" w:name="_Toc446655276"/>
+      <w:bookmarkStart w:id="40" w:name="_Toc447257685"/>
       <w:r>
         <w:t xml:space="preserve">Table </w:t>
       </w:r>
@@ -20066,7 +20847,7 @@
         </w:rPr>
         <w:t xml:space="preserve"> log</w:t>
       </w:r>
-      <w:bookmarkEnd w:id="39"/>
+      <w:bookmarkEnd w:id="40"/>
     </w:p>
     <w:p>
       <w:pPr>
@@ -20088,7 +20869,7 @@
           <w:numId w:val="27"/>
         </w:numPr>
       </w:pPr>
-      <w:bookmarkStart w:id="40" w:name="_Toc446655258"/>
+      <w:bookmarkStart w:id="41" w:name="_Toc447257667"/>
       <w:proofErr w:type="spellStart"/>
       <w:r>
         <w:t>git</w:t>
@@ -20134,7 +20915,7 @@
         </w:rPr>
         <w:t xml:space="preserve"> write-tree</w:t>
       </w:r>
-      <w:bookmarkEnd w:id="40"/>
+      <w:bookmarkEnd w:id="41"/>
     </w:p>
     <w:p>
       <w:proofErr w:type="spellStart"/>
@@ -20161,7 +20942,7 @@
       <w:r>
         <w:t xml:space="preserve">Ref: </w:t>
       </w:r>
-      <w:hyperlink r:id="rId21" w:history="1">
+      <w:hyperlink r:id="rId22" w:history="1">
         <w:r>
           <w:rPr>
             <w:rStyle w:val="Hyperlink"/>
@@ -20899,6 +21680,7 @@
                 <w:sz w:val="20"/>
                 <w:szCs w:val="20"/>
               </w:rPr>
+              <w:lastRenderedPageBreak/>
               <w:t>040000 tree a2ac5ce35313d2f9902151d1eb5634843b987d27    documentation</w:t>
             </w:r>
           </w:p>
@@ -21004,7 +21786,6 @@
                 <w:sz w:val="20"/>
                 <w:szCs w:val="20"/>
               </w:rPr>
-              <w:lastRenderedPageBreak/>
               <w:t xml:space="preserve">040000 tree 60df7c4ecef2192d5aa9086a6040b33cff324337    </w:t>
             </w:r>
             <w:proofErr w:type="spellStart"/>
@@ -21735,6 +22516,7 @@
                 <w:sz w:val="20"/>
                 <w:szCs w:val="20"/>
               </w:rPr>
+              <w:lastRenderedPageBreak/>
               <w:t>.</w:t>
             </w:r>
             <w:proofErr w:type="spellStart"/>
@@ -22017,6 +22799,7 @@
                 <w:szCs w:val="20"/>
                 <w:highlight w:val="yellow"/>
               </w:rPr>
+              <w:lastRenderedPageBreak/>
               <w:t>git</w:t>
             </w:r>
             <w:proofErr w:type="spellEnd"/>
@@ -22232,7 +23015,6 @@
                 <w:sz w:val="20"/>
                 <w:szCs w:val="20"/>
               </w:rPr>
-              <w:lastRenderedPageBreak/>
               <w:t>git</w:t>
             </w:r>
             <w:proofErr w:type="spellEnd"/>
@@ -22511,7 +23293,7 @@
         <w:pStyle w:val="Caption"/>
         <w:jc w:val="center"/>
       </w:pPr>
-      <w:bookmarkStart w:id="41" w:name="_Toc446655277"/>
+      <w:bookmarkStart w:id="42" w:name="_Toc447257686"/>
       <w:r>
         <w:t xml:space="preserve">Table </w:t>
       </w:r>
@@ -22576,7 +23358,7 @@
         </w:rPr>
         <w:t xml:space="preserve"> ls-tree</w:t>
       </w:r>
-      <w:bookmarkEnd w:id="41"/>
+      <w:bookmarkEnd w:id="42"/>
     </w:p>
     <w:p/>
     <w:p>
@@ -22590,7 +23372,7 @@
           <w:color w:val="1F4D78" w:themeColor="accent1" w:themeShade="7F"/>
         </w:rPr>
       </w:pPr>
-      <w:bookmarkStart w:id="42" w:name="_Toc446655259"/>
+      <w:bookmarkStart w:id="43" w:name="_Toc447257668"/>
       <w:proofErr w:type="spellStart"/>
       <w:r>
         <w:rPr>
@@ -22611,7 +23393,7 @@
         </w:rPr>
         <w:t xml:space="preserve"> diff</w:t>
       </w:r>
-      <w:bookmarkEnd w:id="42"/>
+      <w:bookmarkEnd w:id="43"/>
     </w:p>
     <w:p/>
     <w:tbl>
@@ -22925,7 +23707,7 @@
           <w:color w:val="1F4D78" w:themeColor="accent1" w:themeShade="7F"/>
         </w:rPr>
       </w:pPr>
-      <w:bookmarkStart w:id="43" w:name="_Toc446655260"/>
+      <w:bookmarkStart w:id="44" w:name="_Toc447257669"/>
       <w:proofErr w:type="spellStart"/>
       <w:r>
         <w:rPr>
@@ -22946,7 +23728,7 @@
         </w:rPr>
         <w:t xml:space="preserve"> stash</w:t>
       </w:r>
-      <w:bookmarkEnd w:id="43"/>
+      <w:bookmarkEnd w:id="44"/>
     </w:p>
     <w:p/>
     <w:p>
@@ -23075,7 +23857,7 @@
           <w:color w:val="1F4D78" w:themeColor="accent1" w:themeShade="7F"/>
         </w:rPr>
       </w:pPr>
-      <w:bookmarkStart w:id="44" w:name="_Toc446655261"/>
+      <w:bookmarkStart w:id="45" w:name="_Toc447257670"/>
       <w:proofErr w:type="spellStart"/>
       <w:r>
         <w:rPr>
@@ -23102,7 +23884,7 @@
         </w:rPr>
         <w:t>archive</w:t>
       </w:r>
-      <w:bookmarkEnd w:id="44"/>
+      <w:bookmarkEnd w:id="45"/>
     </w:p>
     <w:p/>
     <w:p>
@@ -23179,7 +23961,7 @@
           <w:color w:val="1F4D78" w:themeColor="accent1" w:themeShade="7F"/>
         </w:rPr>
       </w:pPr>
-      <w:bookmarkStart w:id="45" w:name="_Toc446655262"/>
+      <w:bookmarkStart w:id="46" w:name="_Toc447257671"/>
       <w:proofErr w:type="spellStart"/>
       <w:r>
         <w:rPr>
@@ -23215,7 +23997,7 @@
         </w:rPr>
         <w:t>二分查找</w:t>
       </w:r>
-      <w:bookmarkEnd w:id="45"/>
+      <w:bookmarkEnd w:id="46"/>
     </w:p>
     <w:p/>
     <w:p>
@@ -23229,12 +24011,13 @@
           <w:color w:val="1F4D78" w:themeColor="accent1" w:themeShade="7F"/>
         </w:rPr>
       </w:pPr>
-      <w:bookmarkStart w:id="46" w:name="_Toc446655263"/>
+      <w:bookmarkStart w:id="47" w:name="_Toc447257672"/>
       <w:proofErr w:type="spellStart"/>
       <w:r>
         <w:rPr>
           <w:color w:val="1F4D78" w:themeColor="accent1" w:themeShade="7F"/>
         </w:rPr>
+        <w:lastRenderedPageBreak/>
         <w:t>git</w:t>
       </w:r>
       <w:proofErr w:type="spellEnd"/>
@@ -23244,7 +24027,7 @@
         </w:rPr>
         <w:t xml:space="preserve"> cherry-pick</w:t>
       </w:r>
-      <w:bookmarkEnd w:id="46"/>
+      <w:bookmarkEnd w:id="47"/>
       <w:r>
         <w:rPr>
           <w:color w:val="1F4D78" w:themeColor="accent1" w:themeShade="7F"/>
@@ -23382,7 +24165,7 @@
           <w:szCs w:val="22"/>
         </w:rPr>
       </w:pPr>
-      <w:bookmarkStart w:id="47" w:name="_Toc446655264"/>
+      <w:bookmarkStart w:id="48" w:name="_Toc447257673"/>
       <w:proofErr w:type="spellStart"/>
       <w:r>
         <w:rPr>
@@ -23390,7 +24173,6 @@
           <w:sz w:val="22"/>
           <w:szCs w:val="22"/>
         </w:rPr>
-        <w:lastRenderedPageBreak/>
         <w:t>git</w:t>
       </w:r>
       <w:proofErr w:type="spellEnd"/>
@@ -23534,7 +24316,7 @@
         </w:rPr>
         <w:t>值</w:t>
       </w:r>
-      <w:bookmarkEnd w:id="47"/>
+      <w:bookmarkEnd w:id="48"/>
     </w:p>
     <w:p>
       <w:pPr>
@@ -24896,6 +25678,7 @@
           <w:sz w:val="20"/>
           <w:szCs w:val="20"/>
         </w:rPr>
+        <w:lastRenderedPageBreak/>
         <w:t>commit</w:t>
       </w:r>
     </w:p>
@@ -25084,7 +25867,7 @@
           <w:szCs w:val="22"/>
         </w:rPr>
       </w:pPr>
-      <w:bookmarkStart w:id="48" w:name="_Toc446655265"/>
+      <w:bookmarkStart w:id="49" w:name="_Toc447257674"/>
       <w:proofErr w:type="spellStart"/>
       <w:r>
         <w:rPr>
@@ -25092,7 +25875,6 @@
           <w:sz w:val="22"/>
           <w:szCs w:val="22"/>
         </w:rPr>
-        <w:lastRenderedPageBreak/>
         <w:t>git</w:t>
       </w:r>
       <w:proofErr w:type="spellEnd"/>
@@ -25104,7 +25886,7 @@
         </w:rPr>
         <w:t xml:space="preserve"> branch</w:t>
       </w:r>
-      <w:bookmarkEnd w:id="48"/>
+      <w:bookmarkEnd w:id="49"/>
     </w:p>
     <w:p>
       <w:pPr>
@@ -25808,7 +26590,7 @@
           <w:szCs w:val="20"/>
         </w:rPr>
       </w:pPr>
-      <w:hyperlink r:id="rId22" w:history="1">
+      <w:hyperlink r:id="rId23" w:history="1">
         <w:r>
           <w:rPr>
             <w:rStyle w:val="Hyperlink"/>
@@ -25835,7 +26617,7 @@
           <w:szCs w:val="20"/>
         </w:rPr>
       </w:pPr>
-      <w:hyperlink r:id="rId23" w:history="1">
+      <w:hyperlink r:id="rId24" w:history="1">
         <w:r>
           <w:rPr>
             <w:rStyle w:val="Hyperlink"/>
@@ -25881,12 +26663,12 @@
           <w:numId w:val="1"/>
         </w:numPr>
       </w:pPr>
-      <w:bookmarkStart w:id="49" w:name="_Toc446655266"/>
+      <w:bookmarkStart w:id="50" w:name="_Toc447257675"/>
       <w:r>
         <w:lastRenderedPageBreak/>
         <w:t>FAQ</w:t>
       </w:r>
-      <w:bookmarkEnd w:id="49"/>
+      <w:bookmarkEnd w:id="50"/>
     </w:p>
     <w:p>
       <w:pPr>
@@ -25896,11 +26678,11 @@
           <w:numId w:val="28"/>
         </w:numPr>
       </w:pPr>
-      <w:bookmarkStart w:id="50" w:name="_Toc446655267"/>
+      <w:bookmarkStart w:id="51" w:name="_Toc447257676"/>
       <w:r>
         <w:t>“detached from”</w:t>
       </w:r>
-      <w:bookmarkEnd w:id="50"/>
+      <w:bookmarkEnd w:id="51"/>
     </w:p>
     <w:p>
       <w:pPr>
@@ -25984,7 +26766,7 @@
       <w:pPr>
         <w:ind w:left="1440"/>
       </w:pPr>
-      <w:hyperlink r:id="rId24" w:history="1">
+      <w:hyperlink r:id="rId25" w:history="1">
         <w:r>
           <w:rPr>
             <w:rStyle w:val="Hyperlink"/>
@@ -27589,7 +28371,7 @@
           <w:numId w:val="28"/>
         </w:numPr>
       </w:pPr>
-      <w:bookmarkStart w:id="51" w:name="_Toc446655268"/>
+      <w:bookmarkStart w:id="52" w:name="_Toc447257677"/>
       <w:r>
         <w:t>“</w:t>
       </w:r>
@@ -27599,7 +28381,7 @@
       <w:r>
         <w:t>”</w:t>
       </w:r>
-      <w:bookmarkEnd w:id="51"/>
+      <w:bookmarkEnd w:id="52"/>
     </w:p>
     <w:p>
       <w:pPr>
@@ -28146,7 +28928,7 @@
       <w:pPr>
         <w:ind w:left="720" w:firstLine="720"/>
       </w:pPr>
-      <w:hyperlink r:id="rId25" w:history="1">
+      <w:hyperlink r:id="rId26" w:history="1">
         <w:r>
           <w:rPr>
             <w:rStyle w:val="Hyperlink"/>
@@ -28164,7 +28946,7 @@
           <w:numId w:val="28"/>
         </w:numPr>
       </w:pPr>
-      <w:bookmarkStart w:id="52" w:name="_Toc446655269"/>
+      <w:bookmarkStart w:id="53" w:name="_Toc447257678"/>
       <w:r>
         <w:t>“</w:t>
       </w:r>
@@ -28191,7 +28973,7 @@
       <w:r>
         <w:t>batch / --batch-check output</w:t>
       </w:r>
-      <w:bookmarkEnd w:id="52"/>
+      <w:bookmarkEnd w:id="53"/>
     </w:p>
     <w:p>
       <w:pPr>
@@ -28747,7 +29529,7 @@
       <w:pPr>
         <w:ind w:left="1440"/>
       </w:pPr>
-      <w:hyperlink r:id="rId26" w:history="1">
+      <w:hyperlink r:id="rId27" w:history="1">
         <w:r>
           <w:rPr>
             <w:rStyle w:val="Hyperlink"/>
@@ -28785,15 +29567,15 @@
           <w:numId w:val="1"/>
         </w:numPr>
       </w:pPr>
-      <w:bookmarkStart w:id="53" w:name="_Toc446655270"/>
+      <w:bookmarkStart w:id="54" w:name="_Toc447257679"/>
       <w:r>
         <w:lastRenderedPageBreak/>
         <w:t>Training Materials</w:t>
       </w:r>
-      <w:bookmarkEnd w:id="53"/>
-    </w:p>
-    <w:p>
-      <w:hyperlink r:id="rId27" w:history="1">
+      <w:bookmarkEnd w:id="54"/>
+    </w:p>
+    <w:p>
+      <w:hyperlink r:id="rId28" w:history="1">
         <w:r>
           <w:rPr>
             <w:rStyle w:val="Hyperlink"/>
@@ -28839,7 +29621,7 @@
           <w:numId w:val="14"/>
         </w:numPr>
       </w:pPr>
-      <w:bookmarkStart w:id="54" w:name="_Toc446655271"/>
+      <w:bookmarkStart w:id="55" w:name="_Toc447257680"/>
       <w:proofErr w:type="spellStart"/>
       <w:r>
         <w:t>Gerrit</w:t>
@@ -28848,7 +29630,7 @@
       <w:r>
         <w:t xml:space="preserve"> Concepts</w:t>
       </w:r>
-      <w:bookmarkEnd w:id="54"/>
+      <w:bookmarkEnd w:id="55"/>
     </w:p>
     <w:p>
       <w:pPr>
@@ -28858,11 +29640,11 @@
           <w:numId w:val="15"/>
         </w:numPr>
       </w:pPr>
-      <w:bookmarkStart w:id="55" w:name="_Toc446655272"/>
+      <w:bookmarkStart w:id="56" w:name="_Toc447257681"/>
       <w:r>
         <w:t>Push</w:t>
       </w:r>
-      <w:bookmarkEnd w:id="55"/>
+      <w:bookmarkEnd w:id="56"/>
     </w:p>
     <w:p>
       <w:pPr>
@@ -29375,7 +30157,7 @@
                     </pic:cNvPicPr>
                   </pic:nvPicPr>
                   <pic:blipFill>
-                    <a:blip r:embed="rId28">
+                    <a:blip r:embed="rId29">
                       <a:extLst>
                         <a:ext uri="{28A0092B-C50C-407E-A947-70E740481C1C}">
                           <a14:useLocalDpi xmlns:a14="http://schemas.microsoft.com/office/drawing/2010/main" val="0"/>
@@ -29478,11 +30260,11 @@
           <w:numId w:val="15"/>
         </w:numPr>
       </w:pPr>
-      <w:bookmarkStart w:id="56" w:name="_Toc446655273"/>
+      <w:bookmarkStart w:id="57" w:name="_Toc447257682"/>
       <w:r>
         <w:t>Push New Patch Set</w:t>
       </w:r>
-      <w:bookmarkEnd w:id="56"/>
+      <w:bookmarkEnd w:id="57"/>
     </w:p>
     <w:p>
       <w:pPr>
@@ -29824,7 +30606,7 @@
           <w:numId w:val="15"/>
         </w:numPr>
       </w:pPr>
-      <w:bookmarkStart w:id="57" w:name="_Toc446655274"/>
+      <w:bookmarkStart w:id="58" w:name="_Toc447257683"/>
       <w:proofErr w:type="spellStart"/>
       <w:r>
         <w:t>Gerrit</w:t>
@@ -29833,7 +30615,7 @@
       <w:r>
         <w:t xml:space="preserve"> Best Practices</w:t>
       </w:r>
-      <w:bookmarkEnd w:id="57"/>
+      <w:bookmarkEnd w:id="58"/>
     </w:p>
     <w:p>
       <w:pPr>
@@ -29903,8 +30685,8 @@
     </w:p>
     <w:p/>
     <w:sectPr>
-      <w:headerReference w:type="default" r:id="rId29"/>
-      <w:footerReference w:type="default" r:id="rId30"/>
+      <w:headerReference w:type="default" r:id="rId30"/>
+      <w:footerReference w:type="default" r:id="rId31"/>
       <w:pgSz w:w="12240" w:h="15840"/>
       <w:pgMar w:top="1440" w:right="1440" w:bottom="1440" w:left="1440" w:header="720" w:footer="720" w:gutter="0"/>
       <w:cols w:space="720"/>
@@ -29998,7 +30780,7 @@
                 <w:bCs/>
                 <w:noProof/>
               </w:rPr>
-              <w:t>19</w:t>
+              <w:t>21</w:t>
             </w:r>
             <w:r>
               <w:rPr>
@@ -36186,7 +36968,7 @@
 </file>
 
 <file path=customXml/itemProps1.xml><?xml version="1.0" encoding="utf-8"?>
-<ds:datastoreItem xmlns:ds="http://schemas.openxmlformats.org/officeDocument/2006/customXml" ds:itemID="{B8038AD6-0321-4ECD-A9B5-2955949CB0D4}">
+<ds:datastoreItem xmlns:ds="http://schemas.openxmlformats.org/officeDocument/2006/customXml" ds:itemID="{944F5001-AF7D-4E95-86CA-B1713C5FD7F7}">
   <ds:schemaRefs>
     <ds:schemaRef ds:uri="http://schemas.openxmlformats.org/officeDocument/2006/bibliography"/>
   </ds:schemaRefs>
